--- a/Documentatie/Plan van Aanpak M&N Bodyfashion.docx
+++ b/Documentatie/Plan van Aanpak M&N Bodyfashion.docx
@@ -195,6 +195,13 @@
     </w:p>
     <w:sdt>
       <w:sdtPr>
+        <w:rPr>
+          <w:caps w:val="0"/>
+          <w:color w:val="auto"/>
+          <w:spacing w:val="0"/>
+          <w:sz w:val="20"/>
+          <w:szCs w:val="20"/>
+        </w:rPr>
         <w:id w:val="-1514136416"/>
         <w:docPartObj>
           <w:docPartGallery w:val="Table of Contents"/>
@@ -205,11 +212,6 @@
         <w:rPr>
           <w:b/>
           <w:bCs/>
-          <w:caps w:val="0"/>
-          <w:color w:val="auto"/>
-          <w:spacing w:val="0"/>
-          <w:sz w:val="20"/>
-          <w:szCs w:val="20"/>
         </w:rPr>
       </w:sdtEndPr>
       <w:sdtContent>
@@ -258,7 +260,7 @@
             </w:rPr>
             <w:fldChar w:fldCharType="separate"/>
           </w:r>
-          <w:hyperlink w:anchor="_Toc2161904" w:history="1">
+          <w:hyperlink w:anchor="_Toc2162670" w:history="1">
             <w:r>
               <w:rPr>
                 <w:rStyle w:val="Hyperlink"/>
@@ -286,7 +288,7 @@
                 <w:noProof/>
                 <w:webHidden/>
               </w:rPr>
-              <w:instrText xml:space="preserve"> PAGEREF _Toc2161904 \h </w:instrText>
+              <w:instrText xml:space="preserve"> PAGEREF _Toc2162670 \h </w:instrText>
             </w:r>
             <w:r>
               <w:rPr>
@@ -330,7 +332,7 @@
               <w:lang w:val="en-US"/>
             </w:rPr>
           </w:pPr>
-          <w:hyperlink w:anchor="_Toc2161905" w:history="1">
+          <w:hyperlink w:anchor="_Toc2162671" w:history="1">
             <w:r>
               <w:rPr>
                 <w:rStyle w:val="Hyperlink"/>
@@ -358,7 +360,7 @@
                 <w:noProof/>
                 <w:webHidden/>
               </w:rPr>
-              <w:instrText xml:space="preserve"> PAGEREF _Toc2161905 \h </w:instrText>
+              <w:instrText xml:space="preserve"> PAGEREF _Toc2162671 \h </w:instrText>
             </w:r>
             <w:r>
               <w:rPr>
@@ -402,7 +404,7 @@
               <w:lang w:val="en-US"/>
             </w:rPr>
           </w:pPr>
-          <w:hyperlink w:anchor="_Toc2161906" w:history="1">
+          <w:hyperlink w:anchor="_Toc2162672" w:history="1">
             <w:r>
               <w:rPr>
                 <w:rStyle w:val="Hyperlink"/>
@@ -429,7 +431,7 @@
                 <w:noProof/>
                 <w:webHidden/>
               </w:rPr>
-              <w:instrText xml:space="preserve"> PAGEREF _Toc2161906 \h </w:instrText>
+              <w:instrText xml:space="preserve"> PAGEREF _Toc2162672 \h </w:instrText>
             </w:r>
             <w:r>
               <w:rPr>
@@ -473,7 +475,7 @@
               <w:lang w:val="en-US"/>
             </w:rPr>
           </w:pPr>
-          <w:hyperlink w:anchor="_Toc2161907" w:history="1">
+          <w:hyperlink w:anchor="_Toc2162673" w:history="1">
             <w:r>
               <w:rPr>
                 <w:rStyle w:val="Hyperlink"/>
@@ -500,7 +502,7 @@
                 <w:noProof/>
                 <w:webHidden/>
               </w:rPr>
-              <w:instrText xml:space="preserve"> PAGEREF _Toc2161907 \h </w:instrText>
+              <w:instrText xml:space="preserve"> PAGEREF _Toc2162673 \h </w:instrText>
             </w:r>
             <w:r>
               <w:rPr>
@@ -544,7 +546,7 @@
               <w:lang w:val="en-US"/>
             </w:rPr>
           </w:pPr>
-          <w:hyperlink w:anchor="_Toc2161908" w:history="1">
+          <w:hyperlink w:anchor="_Toc2162674" w:history="1">
             <w:r>
               <w:rPr>
                 <w:rStyle w:val="Hyperlink"/>
@@ -571,7 +573,7 @@
                 <w:noProof/>
                 <w:webHidden/>
               </w:rPr>
-              <w:instrText xml:space="preserve"> PAGEREF _Toc2161908 \h </w:instrText>
+              <w:instrText xml:space="preserve"> PAGEREF _Toc2162674 \h </w:instrText>
             </w:r>
             <w:r>
               <w:rPr>
@@ -615,7 +617,7 @@
               <w:lang w:val="en-US"/>
             </w:rPr>
           </w:pPr>
-          <w:hyperlink w:anchor="_Toc2161909" w:history="1">
+          <w:hyperlink w:anchor="_Toc2162675" w:history="1">
             <w:r>
               <w:rPr>
                 <w:rStyle w:val="Hyperlink"/>
@@ -642,7 +644,7 @@
                 <w:noProof/>
                 <w:webHidden/>
               </w:rPr>
-              <w:instrText xml:space="preserve"> PAGEREF _Toc2161909 \h </w:instrText>
+              <w:instrText xml:space="preserve"> PAGEREF _Toc2162675 \h </w:instrText>
             </w:r>
             <w:r>
               <w:rPr>
@@ -686,7 +688,7 @@
               <w:lang w:val="en-US"/>
             </w:rPr>
           </w:pPr>
-          <w:hyperlink w:anchor="_Toc2161910" w:history="1">
+          <w:hyperlink w:anchor="_Toc2162676" w:history="1">
             <w:r>
               <w:rPr>
                 <w:rStyle w:val="Hyperlink"/>
@@ -713,7 +715,7 @@
                 <w:noProof/>
                 <w:webHidden/>
               </w:rPr>
-              <w:instrText xml:space="preserve"> PAGEREF _Toc2161910 \h </w:instrText>
+              <w:instrText xml:space="preserve"> PAGEREF _Toc2162676 \h </w:instrText>
             </w:r>
             <w:r>
               <w:rPr>
@@ -757,7 +759,7 @@
               <w:lang w:val="en-US"/>
             </w:rPr>
           </w:pPr>
-          <w:hyperlink w:anchor="_Toc2161911" w:history="1">
+          <w:hyperlink w:anchor="_Toc2162677" w:history="1">
             <w:r>
               <w:rPr>
                 <w:rStyle w:val="Hyperlink"/>
@@ -784,7 +786,7 @@
                 <w:noProof/>
                 <w:webHidden/>
               </w:rPr>
-              <w:instrText xml:space="preserve"> PAGEREF _Toc2161911 \h </w:instrText>
+              <w:instrText xml:space="preserve"> PAGEREF _Toc2162677 \h </w:instrText>
             </w:r>
             <w:r>
               <w:rPr>
@@ -828,7 +830,7 @@
               <w:lang w:val="en-US"/>
             </w:rPr>
           </w:pPr>
-          <w:hyperlink w:anchor="_Toc2161912" w:history="1">
+          <w:hyperlink w:anchor="_Toc2162678" w:history="1">
             <w:r>
               <w:rPr>
                 <w:rStyle w:val="Hyperlink"/>
@@ -856,7 +858,7 @@
                 <w:noProof/>
                 <w:webHidden/>
               </w:rPr>
-              <w:instrText xml:space="preserve"> PAGEREF _Toc2161912 \h </w:instrText>
+              <w:instrText xml:space="preserve"> PAGEREF _Toc2162678 \h </w:instrText>
             </w:r>
             <w:r>
               <w:rPr>
@@ -877,6 +879,148 @@
                 <w:webHidden/>
               </w:rPr>
               <w:t>11</w:t>
+            </w:r>
+            <w:r>
+              <w:rPr>
+                <w:noProof/>
+                <w:webHidden/>
+              </w:rPr>
+              <w:fldChar w:fldCharType="end"/>
+            </w:r>
+          </w:hyperlink>
+        </w:p>
+        <w:p>
+          <w:pPr>
+            <w:pStyle w:val="Inhopg2"/>
+            <w:tabs>
+              <w:tab w:val="right" w:leader="dot" w:pos="9350"/>
+            </w:tabs>
+            <w:rPr>
+              <w:noProof/>
+              <w:sz w:val="22"/>
+              <w:szCs w:val="22"/>
+              <w:lang w:val="en-US"/>
+            </w:rPr>
+          </w:pPr>
+          <w:hyperlink w:anchor="_Toc2162679" w:history="1">
+            <w:r>
+              <w:rPr>
+                <w:rStyle w:val="Hyperlink"/>
+                <w:noProof/>
+              </w:rPr>
+              <w:t>Color Scheme</w:t>
+            </w:r>
+            <w:r>
+              <w:rPr>
+                <w:noProof/>
+                <w:webHidden/>
+              </w:rPr>
+              <w:tab/>
+            </w:r>
+            <w:r>
+              <w:rPr>
+                <w:noProof/>
+                <w:webHidden/>
+              </w:rPr>
+              <w:fldChar w:fldCharType="begin"/>
+            </w:r>
+            <w:r>
+              <w:rPr>
+                <w:noProof/>
+                <w:webHidden/>
+              </w:rPr>
+              <w:instrText xml:space="preserve"> PAGEREF _Toc2162679 \h </w:instrText>
+            </w:r>
+            <w:r>
+              <w:rPr>
+                <w:noProof/>
+                <w:webHidden/>
+              </w:rPr>
+            </w:r>
+            <w:r>
+              <w:rPr>
+                <w:noProof/>
+                <w:webHidden/>
+              </w:rPr>
+              <w:fldChar w:fldCharType="separate"/>
+            </w:r>
+            <w:r>
+              <w:rPr>
+                <w:noProof/>
+                <w:webHidden/>
+              </w:rPr>
+              <w:t>11</w:t>
+            </w:r>
+            <w:r>
+              <w:rPr>
+                <w:noProof/>
+                <w:webHidden/>
+              </w:rPr>
+              <w:fldChar w:fldCharType="end"/>
+            </w:r>
+          </w:hyperlink>
+        </w:p>
+        <w:p>
+          <w:pPr>
+            <w:pStyle w:val="Inhopg2"/>
+            <w:tabs>
+              <w:tab w:val="right" w:leader="dot" w:pos="9350"/>
+            </w:tabs>
+            <w:rPr>
+              <w:noProof/>
+              <w:sz w:val="22"/>
+              <w:szCs w:val="22"/>
+              <w:lang w:val="en-US"/>
+            </w:rPr>
+          </w:pPr>
+          <w:hyperlink w:anchor="_Toc2162680" w:history="1">
+            <w:r>
+              <w:rPr>
+                <w:rStyle w:val="Hyperlink"/>
+                <w:noProof/>
+              </w:rPr>
+              <w:t>Font</w:t>
+            </w:r>
+            <w:r>
+              <w:rPr>
+                <w:noProof/>
+                <w:webHidden/>
+              </w:rPr>
+              <w:tab/>
+            </w:r>
+            <w:r>
+              <w:rPr>
+                <w:noProof/>
+                <w:webHidden/>
+              </w:rPr>
+              <w:fldChar w:fldCharType="begin"/>
+            </w:r>
+            <w:r>
+              <w:rPr>
+                <w:noProof/>
+                <w:webHidden/>
+              </w:rPr>
+              <w:instrText xml:space="preserve"> PAGEREF _Toc2162680 \h </w:instrText>
+            </w:r>
+            <w:r>
+              <w:rPr>
+                <w:noProof/>
+                <w:webHidden/>
+              </w:rPr>
+            </w:r>
+            <w:r>
+              <w:rPr>
+                <w:noProof/>
+                <w:webHidden/>
+              </w:rPr>
+              <w:fldChar w:fldCharType="separate"/>
+            </w:r>
+            <w:r>
+              <w:rPr>
+                <w:noProof/>
+                <w:webHidden/>
+              </w:rPr>
+              <w:t>12</w:t>
             </w:r>
             <w:r>
               <w:rPr>
@@ -940,8 +1084,6 @@
           <w:sz w:val="24"/>
         </w:rPr>
       </w:pPr>
-      <w:bookmarkStart w:id="0" w:name="_GoBack"/>
-      <w:bookmarkEnd w:id="0"/>
     </w:p>
     <w:p>
       <w:pPr>
@@ -1041,44 +1183,12 @@
     </w:p>
     <w:p>
       <w:pPr>
-        <w:rPr>
-          <w:rFonts w:ascii="Arial" w:hAnsi="Arial" w:cs="Arial"/>
-          <w:sz w:val="24"/>
-        </w:rPr>
-      </w:pPr>
-    </w:p>
-    <w:p>
-      <w:pPr>
-        <w:rPr>
-          <w:rFonts w:ascii="Arial" w:hAnsi="Arial" w:cs="Arial"/>
-          <w:sz w:val="24"/>
-        </w:rPr>
-      </w:pPr>
-    </w:p>
-    <w:p>
-      <w:pPr>
-        <w:rPr>
-          <w:rFonts w:ascii="Arial" w:hAnsi="Arial" w:cs="Arial"/>
-          <w:sz w:val="24"/>
-        </w:rPr>
-      </w:pPr>
-    </w:p>
-    <w:p>
-      <w:pPr>
+        <w:pStyle w:val="Kop1"/>
         <w:rPr>
           <w:rFonts w:ascii="Britannic Bold" w:hAnsi="Britannic Bold" w:cs="Arial"/>
-          <w:sz w:val="28"/>
-        </w:rPr>
-      </w:pPr>
-    </w:p>
-    <w:p>
-      <w:pPr>
-        <w:pStyle w:val="Kop1"/>
-        <w:rPr>
-          <w:rFonts w:ascii="Britannic Bold" w:hAnsi="Britannic Bold" w:cs="Arial"/>
-        </w:rPr>
-      </w:pPr>
-      <w:bookmarkStart w:id="1" w:name="_Toc2161904"/>
+        </w:rPr>
+      </w:pPr>
+      <w:bookmarkStart w:id="0" w:name="_Toc2162670"/>
       <w:r>
         <w:rPr>
           <w:rFonts w:ascii="Britannic Bold" w:hAnsi="Britannic Bold" w:cs="Arial"/>
@@ -1091,7 +1201,7 @@
         </w:rPr>
         <w:t>Taakverdeling</w:t>
       </w:r>
-      <w:bookmarkEnd w:id="1"/>
+      <w:bookmarkEnd w:id="0"/>
     </w:p>
     <w:p/>
     <w:tbl>
@@ -1524,14 +1634,7 @@
                 <w:rFonts w:ascii="Arial" w:hAnsi="Arial" w:cs="Arial"/>
                 <w:sz w:val="24"/>
               </w:rPr>
-              <w:t xml:space="preserve"> </w:t>
-            </w:r>
-            <w:r>
-              <w:rPr>
-                <w:rFonts w:ascii="Arial" w:hAnsi="Arial" w:cs="Arial"/>
-                <w:sz w:val="24"/>
-              </w:rPr>
-              <w:t>(Site)</w:t>
+              <w:t xml:space="preserve"> (Site)</w:t>
             </w:r>
           </w:p>
         </w:tc>
@@ -1651,14 +1754,7 @@
                 <w:rFonts w:ascii="Arial" w:hAnsi="Arial" w:cs="Arial"/>
                 <w:sz w:val="24"/>
               </w:rPr>
-              <w:t xml:space="preserve"> </w:t>
-            </w:r>
-            <w:r>
-              <w:rPr>
-                <w:rFonts w:ascii="Arial" w:hAnsi="Arial" w:cs="Arial"/>
-                <w:sz w:val="24"/>
-              </w:rPr>
-              <w:t>(Site)</w:t>
+              <w:t xml:space="preserve"> (Site)</w:t>
             </w:r>
           </w:p>
         </w:tc>
@@ -1778,14 +1874,7 @@
                 <w:rFonts w:ascii="Arial" w:hAnsi="Arial" w:cs="Arial"/>
                 <w:sz w:val="24"/>
               </w:rPr>
-              <w:t xml:space="preserve"> </w:t>
-            </w:r>
-            <w:r>
-              <w:rPr>
-                <w:rFonts w:ascii="Arial" w:hAnsi="Arial" w:cs="Arial"/>
-                <w:sz w:val="24"/>
-              </w:rPr>
-              <w:t>(Site)</w:t>
+              <w:t xml:space="preserve"> (Site)</w:t>
             </w:r>
           </w:p>
         </w:tc>
@@ -2043,14 +2132,7 @@
                 <w:rFonts w:ascii="Arial" w:hAnsi="Arial" w:cs="Arial"/>
                 <w:sz w:val="24"/>
               </w:rPr>
-              <w:t xml:space="preserve">Merken pagina </w:t>
-            </w:r>
-            <w:r>
-              <w:rPr>
-                <w:rFonts w:ascii="Arial" w:hAnsi="Arial" w:cs="Arial"/>
-                <w:sz w:val="24"/>
-              </w:rPr>
-              <w:t>(Site)</w:t>
+              <w:t>Merken pagina (Site)</w:t>
             </w:r>
           </w:p>
         </w:tc>
@@ -2136,14 +2218,7 @@
                 <w:rFonts w:ascii="Arial" w:hAnsi="Arial" w:cs="Arial"/>
                 <w:sz w:val="24"/>
               </w:rPr>
-              <w:t xml:space="preserve">Klantspaarsysteem pagina </w:t>
-            </w:r>
-            <w:r>
-              <w:rPr>
-                <w:rFonts w:ascii="Arial" w:hAnsi="Arial" w:cs="Arial"/>
-                <w:sz w:val="24"/>
-              </w:rPr>
-              <w:t>(Site)</w:t>
+              <w:t>Klantspaarsysteem pagina (Site)</w:t>
             </w:r>
           </w:p>
         </w:tc>
@@ -2229,14 +2304,7 @@
                 <w:rFonts w:ascii="Arial" w:hAnsi="Arial" w:cs="Arial"/>
                 <w:sz w:val="24"/>
               </w:rPr>
-              <w:t xml:space="preserve">Acties pagina </w:t>
-            </w:r>
-            <w:r>
-              <w:rPr>
-                <w:rFonts w:ascii="Arial" w:hAnsi="Arial" w:cs="Arial"/>
-                <w:sz w:val="24"/>
-              </w:rPr>
-              <w:t>(Site)</w:t>
+              <w:t>Acties pagina (Site)</w:t>
             </w:r>
           </w:p>
         </w:tc>
@@ -2322,14 +2390,7 @@
                 <w:rFonts w:ascii="Arial" w:hAnsi="Arial" w:cs="Arial"/>
                 <w:sz w:val="24"/>
               </w:rPr>
-              <w:t xml:space="preserve">Contact pagina </w:t>
-            </w:r>
-            <w:r>
-              <w:rPr>
-                <w:rFonts w:ascii="Arial" w:hAnsi="Arial" w:cs="Arial"/>
-                <w:sz w:val="24"/>
-              </w:rPr>
-              <w:t>(Site)</w:t>
+              <w:t>Contact pagina (Site)</w:t>
             </w:r>
           </w:p>
         </w:tc>
@@ -2394,7 +2455,6 @@
                 <w:rFonts w:ascii="Arial" w:hAnsi="Arial" w:cs="Arial"/>
                 <w:sz w:val="24"/>
               </w:rPr>
-              <w:lastRenderedPageBreak/>
               <w:t>20-03-2019</w:t>
             </w:r>
           </w:p>
@@ -2518,14 +2578,7 @@
                 <w:rFonts w:ascii="Arial" w:hAnsi="Arial" w:cs="Arial"/>
                 <w:sz w:val="24"/>
               </w:rPr>
-              <w:t xml:space="preserve">Contactformulier </w:t>
-            </w:r>
-            <w:r>
-              <w:rPr>
-                <w:rFonts w:ascii="Arial" w:hAnsi="Arial" w:cs="Arial"/>
-                <w:sz w:val="24"/>
-              </w:rPr>
-              <w:t>(Site)</w:t>
+              <w:t>Contactformulier (Site)</w:t>
             </w:r>
           </w:p>
         </w:tc>
@@ -2604,28 +2657,28 @@
           <w:rFonts w:ascii="Britannic Bold" w:hAnsi="Britannic Bold" w:cs="Arial"/>
         </w:rPr>
       </w:pPr>
-      <w:bookmarkStart w:id="2" w:name="_Toc2161905"/>
+      <w:bookmarkStart w:id="1" w:name="_Toc2162671"/>
       <w:r>
         <w:rPr>
           <w:rFonts w:ascii="Britannic Bold" w:hAnsi="Britannic Bold" w:cs="Arial"/>
         </w:rPr>
         <w:t>Website Mockup</w:t>
       </w:r>
-      <w:bookmarkEnd w:id="2"/>
+      <w:bookmarkEnd w:id="1"/>
     </w:p>
     <w:p/>
     <w:p>
       <w:pPr>
         <w:pStyle w:val="Kop2"/>
       </w:pPr>
-      <w:bookmarkStart w:id="3" w:name="_Toc2161906"/>
+      <w:bookmarkStart w:id="2" w:name="_Toc2162672"/>
       <w:r>
         <w:t xml:space="preserve">Home </w:t>
       </w:r>
       <w:r>
         <w:t>Pagina</w:t>
       </w:r>
-      <w:bookmarkEnd w:id="3"/>
+      <w:bookmarkEnd w:id="2"/>
     </w:p>
     <w:p>
       <w:pPr>
@@ -2637,7 +2690,6 @@
         <w:rPr>
           <w:noProof/>
         </w:rPr>
-        <w:lastRenderedPageBreak/>
         <w:drawing>
           <wp:inline distT="0" distB="0" distL="0" distR="0" wp14:anchorId="74C7DD8B">
             <wp:extent cx="3698100" cy="4979794"/>
@@ -2690,22 +2742,23 @@
     </w:p>
     <w:p/>
     <w:p/>
+    <w:p/>
+    <w:p/>
     <w:p>
       <w:pPr>
         <w:pStyle w:val="Kop2"/>
       </w:pPr>
-      <w:bookmarkStart w:id="4" w:name="_Toc2161907"/>
+      <w:bookmarkStart w:id="3" w:name="_Toc2162673"/>
       <w:r>
         <w:t>Over Ons pagina</w:t>
       </w:r>
-      <w:bookmarkEnd w:id="4"/>
+      <w:bookmarkEnd w:id="3"/>
     </w:p>
     <w:p>
       <w:r>
         <w:rPr>
           <w:noProof/>
         </w:rPr>
-        <w:lastRenderedPageBreak/>
         <w:drawing>
           <wp:inline distT="0" distB="0" distL="0" distR="0">
             <wp:extent cx="3914775" cy="6169196"/>
@@ -2758,13 +2811,15 @@
     </w:p>
     <w:p/>
     <w:p/>
-    <w:p/>
-    <w:p/>
+    <w:p>
+      <w:bookmarkStart w:id="4" w:name="_GoBack"/>
+      <w:bookmarkEnd w:id="4"/>
+    </w:p>
     <w:p>
       <w:pPr>
         <w:pStyle w:val="Kop2"/>
       </w:pPr>
-      <w:bookmarkStart w:id="5" w:name="_Toc2161908"/>
+      <w:bookmarkStart w:id="5" w:name="_Toc2162674"/>
       <w:r>
         <w:t>Merken Pagina</w:t>
       </w:r>
@@ -2775,7 +2830,6 @@
         <w:rPr>
           <w:noProof/>
         </w:rPr>
-        <w:lastRenderedPageBreak/>
         <w:drawing>
           <wp:anchor distT="0" distB="0" distL="114300" distR="114300" simplePos="0" relativeHeight="251658240" behindDoc="0" locked="0" layoutInCell="1" allowOverlap="1" wp14:anchorId="70635E1F">
             <wp:simplePos x="0" y="0"/>
@@ -2841,8 +2895,9 @@
       <w:pPr>
         <w:pStyle w:val="Kop2"/>
       </w:pPr>
-      <w:bookmarkStart w:id="6" w:name="_Toc2161909"/>
+      <w:bookmarkStart w:id="6" w:name="_Toc2162675"/>
       <w:r>
+        <w:lastRenderedPageBreak/>
         <w:t>Klantspaarsysteem Pagina</w:t>
       </w:r>
       <w:bookmarkEnd w:id="6"/>
@@ -2852,7 +2907,6 @@
         <w:rPr>
           <w:noProof/>
         </w:rPr>
-        <w:lastRenderedPageBreak/>
         <w:drawing>
           <wp:inline distT="0" distB="0" distL="0" distR="0">
             <wp:extent cx="4943297" cy="5930900"/>
@@ -2912,7 +2966,7 @@
       <w:pPr>
         <w:pStyle w:val="Kop2"/>
       </w:pPr>
-      <w:bookmarkStart w:id="7" w:name="_Toc2161910"/>
+      <w:bookmarkStart w:id="7" w:name="_Toc2162676"/>
       <w:r>
         <w:lastRenderedPageBreak/>
         <w:t>Acties Pagina</w:t>
@@ -2982,7 +3036,7 @@
       <w:pPr>
         <w:pStyle w:val="Kop2"/>
       </w:pPr>
-      <w:bookmarkStart w:id="8" w:name="_Toc2161911"/>
+      <w:bookmarkStart w:id="8" w:name="_Toc2162677"/>
       <w:r>
         <w:lastRenderedPageBreak/>
         <w:t>Contact Pagina</w:t>
@@ -3052,7 +3106,7 @@
           <w:rFonts w:ascii="Britannic Bold" w:hAnsi="Britannic Bold" w:cs="Arial"/>
         </w:rPr>
       </w:pPr>
-      <w:bookmarkStart w:id="9" w:name="_Toc2161912"/>
+      <w:bookmarkStart w:id="9" w:name="_Toc2162678"/>
       <w:r>
         <w:rPr>
           <w:rFonts w:ascii="Britannic Bold" w:hAnsi="Britannic Bold" w:cs="Arial"/>
@@ -3062,9 +3116,446 @@
       </w:r>
       <w:bookmarkEnd w:id="9"/>
     </w:p>
+    <w:p>
+      <w:pPr>
+        <w:pStyle w:val="Kop2"/>
+      </w:pPr>
+      <w:bookmarkStart w:id="10" w:name="_Toc2162679"/>
+      <w:r>
+        <w:t>Color Scheme</w:t>
+      </w:r>
+      <w:bookmarkEnd w:id="10"/>
+    </w:p>
+    <w:p>
+      <w:r>
+        <w:rPr>
+          <w:noProof/>
+        </w:rPr>
+        <w:drawing>
+          <wp:inline distT="0" distB="0" distL="0" distR="0">
+            <wp:extent cx="5736590" cy="3777615"/>
+            <wp:effectExtent l="0" t="0" r="0" b="0"/>
+            <wp:docPr id="2" name="Afbeelding 2" descr="https://lh3.googleusercontent.com/7z8t9tygOsP0rMncsfPodU0bTleb4uv3TUqj9pYaeVOj04Hkx15yJ_fM_HYT2OidVUxSFl13cX1xDefnDAt9QRGPSpGItI0o6NuyBZFcAISatAnZfCxsxOavkCdPWl841dDzyMwO"/>
+            <wp:cNvGraphicFramePr>
+              <a:graphicFrameLocks xmlns:a="http://schemas.openxmlformats.org/drawingml/2006/main" noChangeAspect="1"/>
+            </wp:cNvGraphicFramePr>
+            <a:graphic xmlns:a="http://schemas.openxmlformats.org/drawingml/2006/main">
+              <a:graphicData uri="http://schemas.openxmlformats.org/drawingml/2006/picture">
+                <pic:pic xmlns:pic="http://schemas.openxmlformats.org/drawingml/2006/picture">
+                  <pic:nvPicPr>
+                    <pic:cNvPr id="0" name="docs-internal-guid-bd27c1f6-7fff-26f2-d15a-19ba6f2c9e12" descr="https://lh3.googleusercontent.com/7z8t9tygOsP0rMncsfPodU0bTleb4uv3TUqj9pYaeVOj04Hkx15yJ_fM_HYT2OidVUxSFl13cX1xDefnDAt9QRGPSpGItI0o6NuyBZFcAISatAnZfCxsxOavkCdPWl841dDzyMwO"/>
+                    <pic:cNvPicPr>
+                      <a:picLocks noChangeAspect="1" noChangeArrowheads="1"/>
+                    </pic:cNvPicPr>
+                  </pic:nvPicPr>
+                  <pic:blipFill>
+                    <a:blip r:embed="rId14">
+                      <a:extLst>
+                        <a:ext uri="{28A0092B-C50C-407E-A947-70E740481C1C}">
+                          <a14:useLocalDpi xmlns:a14="http://schemas.microsoft.com/office/drawing/2010/main" val="0"/>
+                        </a:ext>
+                      </a:extLst>
+                    </a:blip>
+                    <a:srcRect/>
+                    <a:stretch>
+                      <a:fillRect/>
+                    </a:stretch>
+                  </pic:blipFill>
+                  <pic:spPr bwMode="auto">
+                    <a:xfrm>
+                      <a:off x="0" y="0"/>
+                      <a:ext cx="5736590" cy="3777615"/>
+                    </a:xfrm>
+                    <a:prstGeom prst="rect">
+                      <a:avLst/>
+                    </a:prstGeom>
+                    <a:noFill/>
+                    <a:ln>
+                      <a:noFill/>
+                    </a:ln>
+                  </pic:spPr>
+                </pic:pic>
+              </a:graphicData>
+            </a:graphic>
+          </wp:inline>
+        </w:drawing>
+      </w:r>
+    </w:p>
+    <w:p>
+      <w:pPr>
+        <w:rPr>
+          <w:rFonts w:ascii="Arial" w:hAnsi="Arial" w:cs="Arial"/>
+          <w:sz w:val="24"/>
+        </w:rPr>
+      </w:pPr>
+      <w:r>
+        <w:rPr>
+          <w:rFonts w:ascii="Arial" w:hAnsi="Arial" w:cs="Arial"/>
+          <w:sz w:val="24"/>
+        </w:rPr>
+        <w:t xml:space="preserve">Dit </w:t>
+      </w:r>
+      <w:proofErr w:type="spellStart"/>
+      <w:r>
+        <w:rPr>
+          <w:rFonts w:ascii="Arial" w:hAnsi="Arial" w:cs="Arial"/>
+          <w:sz w:val="24"/>
+        </w:rPr>
+        <w:t>color</w:t>
+      </w:r>
+      <w:proofErr w:type="spellEnd"/>
+      <w:r>
+        <w:rPr>
+          <w:rFonts w:ascii="Arial" w:hAnsi="Arial" w:cs="Arial"/>
+          <w:sz w:val="24"/>
+        </w:rPr>
+        <w:t xml:space="preserve"> </w:t>
+      </w:r>
+      <w:proofErr w:type="spellStart"/>
+      <w:r>
+        <w:rPr>
+          <w:rFonts w:ascii="Arial" w:hAnsi="Arial" w:cs="Arial"/>
+          <w:sz w:val="24"/>
+        </w:rPr>
+        <w:t>scheme</w:t>
+      </w:r>
+      <w:proofErr w:type="spellEnd"/>
+      <w:r>
+        <w:rPr>
+          <w:rFonts w:ascii="Arial" w:hAnsi="Arial" w:cs="Arial"/>
+          <w:sz w:val="24"/>
+        </w:rPr>
+        <w:t xml:space="preserve"> is onder voorbehoud, kan in het realisatieproces gewijzigd worden. </w:t>
+      </w:r>
+    </w:p>
+    <w:p>
+      <w:pPr>
+        <w:rPr>
+          <w:rFonts w:ascii="Arial" w:hAnsi="Arial" w:cs="Arial"/>
+          <w:sz w:val="24"/>
+        </w:rPr>
+      </w:pPr>
+    </w:p>
+    <w:p>
+      <w:pPr>
+        <w:rPr>
+          <w:rFonts w:ascii="Arial" w:hAnsi="Arial" w:cs="Arial"/>
+          <w:sz w:val="24"/>
+        </w:rPr>
+      </w:pPr>
+    </w:p>
+    <w:p>
+      <w:pPr>
+        <w:rPr>
+          <w:rFonts w:ascii="Arial" w:hAnsi="Arial" w:cs="Arial"/>
+          <w:sz w:val="24"/>
+        </w:rPr>
+      </w:pPr>
+    </w:p>
+    <w:p>
+      <w:pPr>
+        <w:rPr>
+          <w:rFonts w:ascii="Arial" w:hAnsi="Arial" w:cs="Arial"/>
+          <w:sz w:val="24"/>
+        </w:rPr>
+      </w:pPr>
+    </w:p>
+    <w:p>
+      <w:pPr>
+        <w:rPr>
+          <w:rFonts w:ascii="Arial" w:hAnsi="Arial" w:cs="Arial"/>
+          <w:sz w:val="24"/>
+        </w:rPr>
+      </w:pPr>
+    </w:p>
+    <w:p>
+      <w:pPr>
+        <w:rPr>
+          <w:rFonts w:ascii="Arial" w:hAnsi="Arial" w:cs="Arial"/>
+          <w:sz w:val="24"/>
+        </w:rPr>
+      </w:pPr>
+    </w:p>
+    <w:p>
+      <w:pPr>
+        <w:rPr>
+          <w:rFonts w:ascii="Arial" w:hAnsi="Arial" w:cs="Arial"/>
+          <w:sz w:val="24"/>
+        </w:rPr>
+      </w:pPr>
+    </w:p>
+    <w:p>
+      <w:pPr>
+        <w:rPr>
+          <w:rFonts w:ascii="Arial" w:hAnsi="Arial" w:cs="Arial"/>
+          <w:sz w:val="24"/>
+        </w:rPr>
+      </w:pPr>
+    </w:p>
+    <w:p>
+      <w:pPr>
+        <w:rPr>
+          <w:rFonts w:ascii="Arial" w:hAnsi="Arial" w:cs="Arial"/>
+          <w:sz w:val="24"/>
+        </w:rPr>
+      </w:pPr>
+    </w:p>
+    <w:p>
+      <w:pPr>
+        <w:pStyle w:val="Kop2"/>
+      </w:pPr>
+      <w:bookmarkStart w:id="11" w:name="_Toc2162680"/>
+      <w:r>
+        <w:lastRenderedPageBreak/>
+        <w:t>Font</w:t>
+      </w:r>
+      <w:bookmarkEnd w:id="11"/>
+    </w:p>
+    <w:p>
+      <w:pPr>
+        <w:pStyle w:val="Normaalweb"/>
+        <w:numPr>
+          <w:ilvl w:val="0"/>
+          <w:numId w:val="7"/>
+        </w:numPr>
+        <w:spacing w:before="0" w:beforeAutospacing="0" w:after="0" w:afterAutospacing="0"/>
+        <w:textAlignment w:val="baseline"/>
+        <w:rPr>
+          <w:rFonts w:ascii="Arial" w:hAnsi="Arial" w:cs="Arial"/>
+          <w:color w:val="000000"/>
+          <w:sz w:val="22"/>
+          <w:szCs w:val="22"/>
+        </w:rPr>
+      </w:pPr>
+      <w:r>
+        <w:rPr>
+          <w:rFonts w:ascii="Arial" w:hAnsi="Arial" w:cs="Arial"/>
+          <w:color w:val="000000"/>
+          <w:sz w:val="22"/>
+          <w:szCs w:val="22"/>
+        </w:rPr>
+        <w:t xml:space="preserve">&lt;link </w:t>
+      </w:r>
+      <w:proofErr w:type="spellStart"/>
+      <w:r>
+        <w:rPr>
+          <w:rFonts w:ascii="Arial" w:hAnsi="Arial" w:cs="Arial"/>
+          <w:color w:val="000000"/>
+          <w:sz w:val="22"/>
+          <w:szCs w:val="22"/>
+        </w:rPr>
+        <w:t>href</w:t>
+      </w:r>
+      <w:proofErr w:type="spellEnd"/>
+      <w:r>
+        <w:rPr>
+          <w:rFonts w:ascii="Arial" w:hAnsi="Arial" w:cs="Arial"/>
+          <w:color w:val="000000"/>
+          <w:sz w:val="22"/>
+          <w:szCs w:val="22"/>
+        </w:rPr>
+        <w:t>="https://fonts.googleapis.com/</w:t>
+      </w:r>
+      <w:proofErr w:type="spellStart"/>
+      <w:r>
+        <w:rPr>
+          <w:rFonts w:ascii="Arial" w:hAnsi="Arial" w:cs="Arial"/>
+          <w:color w:val="000000"/>
+          <w:sz w:val="22"/>
+          <w:szCs w:val="22"/>
+        </w:rPr>
+        <w:t>css?family</w:t>
+      </w:r>
+      <w:proofErr w:type="spellEnd"/>
+      <w:r>
+        <w:rPr>
+          <w:rFonts w:ascii="Arial" w:hAnsi="Arial" w:cs="Arial"/>
+          <w:color w:val="000000"/>
+          <w:sz w:val="22"/>
+          <w:szCs w:val="22"/>
+        </w:rPr>
+        <w:t xml:space="preserve">=Amiri:400i" </w:t>
+      </w:r>
+      <w:proofErr w:type="spellStart"/>
+      <w:r>
+        <w:rPr>
+          <w:rFonts w:ascii="Arial" w:hAnsi="Arial" w:cs="Arial"/>
+          <w:color w:val="000000"/>
+          <w:sz w:val="22"/>
+          <w:szCs w:val="22"/>
+        </w:rPr>
+        <w:t>rel</w:t>
+      </w:r>
+      <w:proofErr w:type="spellEnd"/>
+      <w:r>
+        <w:rPr>
+          <w:rFonts w:ascii="Arial" w:hAnsi="Arial" w:cs="Arial"/>
+          <w:color w:val="000000"/>
+          <w:sz w:val="22"/>
+          <w:szCs w:val="22"/>
+        </w:rPr>
+        <w:t xml:space="preserve">="stylesheet"&gt; </w:t>
+      </w:r>
+    </w:p>
+    <w:p>
+      <w:pPr>
+        <w:pStyle w:val="Normaalweb"/>
+        <w:numPr>
+          <w:ilvl w:val="0"/>
+          <w:numId w:val="7"/>
+        </w:numPr>
+        <w:spacing w:before="0" w:beforeAutospacing="0" w:after="0" w:afterAutospacing="0"/>
+        <w:textAlignment w:val="baseline"/>
+        <w:rPr>
+          <w:rFonts w:ascii="Arial" w:hAnsi="Arial" w:cs="Arial"/>
+          <w:color w:val="000000"/>
+          <w:sz w:val="22"/>
+          <w:szCs w:val="22"/>
+        </w:rPr>
+      </w:pPr>
+      <w:r>
+        <w:rPr>
+          <w:rFonts w:ascii="Arial" w:hAnsi="Arial" w:cs="Arial"/>
+          <w:color w:val="000000"/>
+          <w:sz w:val="22"/>
+          <w:szCs w:val="22"/>
+        </w:rPr>
+        <w:t xml:space="preserve">&lt;link href="https://fonts.googleapis.com/css?family=IM+Fell+Great+Primer" </w:t>
+      </w:r>
+      <w:proofErr w:type="spellStart"/>
+      <w:r>
+        <w:rPr>
+          <w:rFonts w:ascii="Arial" w:hAnsi="Arial" w:cs="Arial"/>
+          <w:color w:val="000000"/>
+          <w:sz w:val="22"/>
+          <w:szCs w:val="22"/>
+        </w:rPr>
+        <w:t>rel</w:t>
+      </w:r>
+      <w:proofErr w:type="spellEnd"/>
+      <w:r>
+        <w:rPr>
+          <w:rFonts w:ascii="Arial" w:hAnsi="Arial" w:cs="Arial"/>
+          <w:color w:val="000000"/>
+          <w:sz w:val="22"/>
+          <w:szCs w:val="22"/>
+        </w:rPr>
+        <w:t xml:space="preserve">="stylesheet"&gt; </w:t>
+      </w:r>
+    </w:p>
+    <w:p>
+      <w:r>
+        <w:rPr>
+          <w:noProof/>
+        </w:rPr>
+        <w:drawing>
+          <wp:inline distT="0" distB="0" distL="0" distR="0">
+            <wp:extent cx="4375785" cy="1263015"/>
+            <wp:effectExtent l="0" t="0" r="5715" b="0"/>
+            <wp:docPr id="9" name="Afbeelding 9" descr="https://lh3.googleusercontent.com/Cet-R1CqObiRWLHtWyD2noa_Kiu7VUY0NKXUMMZr8pf0ZJZmiv9H-C5DeJ_O6W9R9INUT8kLutch0bzoPdv2AuPCVuzgHR9qnydOOTqxoqh6r92sDXinSd6d9RAE-jhvnebMnZkk"/>
+            <wp:cNvGraphicFramePr>
+              <a:graphicFrameLocks xmlns:a="http://schemas.openxmlformats.org/drawingml/2006/main" noChangeAspect="1"/>
+            </wp:cNvGraphicFramePr>
+            <a:graphic xmlns:a="http://schemas.openxmlformats.org/drawingml/2006/main">
+              <a:graphicData uri="http://schemas.openxmlformats.org/drawingml/2006/picture">
+                <pic:pic xmlns:pic="http://schemas.openxmlformats.org/drawingml/2006/picture">
+                  <pic:nvPicPr>
+                    <pic:cNvPr id="0" name="docs-internal-guid-9d4265c0-7fff-4d10-0176-83b6b4169d9f" descr="https://lh3.googleusercontent.com/Cet-R1CqObiRWLHtWyD2noa_Kiu7VUY0NKXUMMZr8pf0ZJZmiv9H-C5DeJ_O6W9R9INUT8kLutch0bzoPdv2AuPCVuzgHR9qnydOOTqxoqh6r92sDXinSd6d9RAE-jhvnebMnZkk"/>
+                    <pic:cNvPicPr>
+                      <a:picLocks noChangeAspect="1" noChangeArrowheads="1"/>
+                    </pic:cNvPicPr>
+                  </pic:nvPicPr>
+                  <pic:blipFill>
+                    <a:blip r:embed="rId15">
+                      <a:extLst>
+                        <a:ext uri="{28A0092B-C50C-407E-A947-70E740481C1C}">
+                          <a14:useLocalDpi xmlns:a14="http://schemas.microsoft.com/office/drawing/2010/main" val="0"/>
+                        </a:ext>
+                      </a:extLst>
+                    </a:blip>
+                    <a:srcRect/>
+                    <a:stretch>
+                      <a:fillRect/>
+                    </a:stretch>
+                  </pic:blipFill>
+                  <pic:spPr bwMode="auto">
+                    <a:xfrm>
+                      <a:off x="0" y="0"/>
+                      <a:ext cx="4375785" cy="1263015"/>
+                    </a:xfrm>
+                    <a:prstGeom prst="rect">
+                      <a:avLst/>
+                    </a:prstGeom>
+                    <a:noFill/>
+                    <a:ln>
+                      <a:noFill/>
+                    </a:ln>
+                  </pic:spPr>
+                </pic:pic>
+              </a:graphicData>
+            </a:graphic>
+          </wp:inline>
+        </w:drawing>
+      </w:r>
+    </w:p>
+    <w:p>
+      <w:r>
+        <w:rPr>
+          <w:noProof/>
+        </w:rPr>
+        <w:drawing>
+          <wp:inline distT="0" distB="0" distL="0" distR="0">
+            <wp:extent cx="3548743" cy="1993109"/>
+            <wp:effectExtent l="0" t="0" r="0" b="7620"/>
+            <wp:docPr id="10" name="Afbeelding 10" descr="https://lh4.googleusercontent.com/6mxZeYS0KAGogb__Y15Y2EDaVLUWiBed4fDDRVjLil-tQ8Olfj24I3ARabRRVpZdO-FUBw55DQXwuL0DCoVQ7DTbfEoqeewjZKpXwVjcAKD2W16mmRVC6TLUyx43F-4GuCR_H8Dv"/>
+            <wp:cNvGraphicFramePr>
+              <a:graphicFrameLocks xmlns:a="http://schemas.openxmlformats.org/drawingml/2006/main" noChangeAspect="1"/>
+            </wp:cNvGraphicFramePr>
+            <a:graphic xmlns:a="http://schemas.openxmlformats.org/drawingml/2006/main">
+              <a:graphicData uri="http://schemas.openxmlformats.org/drawingml/2006/picture">
+                <pic:pic xmlns:pic="http://schemas.openxmlformats.org/drawingml/2006/picture">
+                  <pic:nvPicPr>
+                    <pic:cNvPr id="0" name="docs-internal-guid-1be9056e-7fff-6327-c986-657a649c9f8a" descr="https://lh4.googleusercontent.com/6mxZeYS0KAGogb__Y15Y2EDaVLUWiBed4fDDRVjLil-tQ8Olfj24I3ARabRRVpZdO-FUBw55DQXwuL0DCoVQ7DTbfEoqeewjZKpXwVjcAKD2W16mmRVC6TLUyx43F-4GuCR_H8Dv"/>
+                    <pic:cNvPicPr>
+                      <a:picLocks noChangeAspect="1" noChangeArrowheads="1"/>
+                    </pic:cNvPicPr>
+                  </pic:nvPicPr>
+                  <pic:blipFill>
+                    <a:blip r:embed="rId16">
+                      <a:extLst>
+                        <a:ext uri="{28A0092B-C50C-407E-A947-70E740481C1C}">
+                          <a14:useLocalDpi xmlns:a14="http://schemas.microsoft.com/office/drawing/2010/main" val="0"/>
+                        </a:ext>
+                      </a:extLst>
+                    </a:blip>
+                    <a:srcRect/>
+                    <a:stretch>
+                      <a:fillRect/>
+                    </a:stretch>
+                  </pic:blipFill>
+                  <pic:spPr bwMode="auto">
+                    <a:xfrm>
+                      <a:off x="0" y="0"/>
+                      <a:ext cx="3558925" cy="1998827"/>
+                    </a:xfrm>
+                    <a:prstGeom prst="rect">
+                      <a:avLst/>
+                    </a:prstGeom>
+                    <a:noFill/>
+                    <a:ln>
+                      <a:noFill/>
+                    </a:ln>
+                  </pic:spPr>
+                </pic:pic>
+              </a:graphicData>
+            </a:graphic>
+          </wp:inline>
+        </w:drawing>
+      </w:r>
+    </w:p>
     <w:sectPr>
-      <w:headerReference w:type="default" r:id="rId14"/>
-      <w:footerReference w:type="default" r:id="rId15"/>
+      <w:headerReference w:type="default" r:id="rId17"/>
+      <w:footerReference w:type="default" r:id="rId18"/>
       <w:pgSz w:w="12240" w:h="15840"/>
       <w:pgMar w:top="1440" w:right="1440" w:bottom="1440" w:left="1440" w:header="720" w:footer="720" w:gutter="0"/>
       <w:cols w:space="720"/>
@@ -3109,6 +3600,7 @@
         <w:docPartUnique/>
       </w:docPartObj>
     </w:sdtPr>
+    <w:sdtEndPr/>
     <w:sdtContent>
       <w:p>
         <w:pPr>
@@ -3696,6 +4188,155 @@
     </w:lvl>
   </w:abstractNum>
   <w:abstractNum w:abstractNumId="3" w15:restartNumberingAfterBreak="0">
+    <w:nsid w:val="3DBD4B10"/>
+    <w:multiLevelType w:val="multilevel"/>
+    <w:tmpl w:val="D9CAA0D8"/>
+    <w:lvl w:ilvl="0">
+      <w:start w:val="1"/>
+      <w:numFmt w:val="bullet"/>
+      <w:lvlText w:val=""/>
+      <w:lvlJc w:val="left"/>
+      <w:pPr>
+        <w:tabs>
+          <w:tab w:val="num" w:pos="720"/>
+        </w:tabs>
+        <w:ind w:left="720" w:hanging="360"/>
+      </w:pPr>
+      <w:rPr>
+        <w:rFonts w:ascii="Symbol" w:hAnsi="Symbol" w:hint="default"/>
+        <w:sz w:val="20"/>
+      </w:rPr>
+    </w:lvl>
+    <w:lvl w:ilvl="1" w:tentative="1">
+      <w:start w:val="1"/>
+      <w:numFmt w:val="bullet"/>
+      <w:lvlText w:val="o"/>
+      <w:lvlJc w:val="left"/>
+      <w:pPr>
+        <w:tabs>
+          <w:tab w:val="num" w:pos="1440"/>
+        </w:tabs>
+        <w:ind w:left="1440" w:hanging="360"/>
+      </w:pPr>
+      <w:rPr>
+        <w:rFonts w:ascii="Courier New" w:hAnsi="Courier New" w:hint="default"/>
+        <w:sz w:val="20"/>
+      </w:rPr>
+    </w:lvl>
+    <w:lvl w:ilvl="2" w:tentative="1">
+      <w:start w:val="1"/>
+      <w:numFmt w:val="bullet"/>
+      <w:lvlText w:val=""/>
+      <w:lvlJc w:val="left"/>
+      <w:pPr>
+        <w:tabs>
+          <w:tab w:val="num" w:pos="2160"/>
+        </w:tabs>
+        <w:ind w:left="2160" w:hanging="360"/>
+      </w:pPr>
+      <w:rPr>
+        <w:rFonts w:ascii="Wingdings" w:hAnsi="Wingdings" w:hint="default"/>
+        <w:sz w:val="20"/>
+      </w:rPr>
+    </w:lvl>
+    <w:lvl w:ilvl="3" w:tentative="1">
+      <w:start w:val="1"/>
+      <w:numFmt w:val="bullet"/>
+      <w:lvlText w:val=""/>
+      <w:lvlJc w:val="left"/>
+      <w:pPr>
+        <w:tabs>
+          <w:tab w:val="num" w:pos="2880"/>
+        </w:tabs>
+        <w:ind w:left="2880" w:hanging="360"/>
+      </w:pPr>
+      <w:rPr>
+        <w:rFonts w:ascii="Wingdings" w:hAnsi="Wingdings" w:hint="default"/>
+        <w:sz w:val="20"/>
+      </w:rPr>
+    </w:lvl>
+    <w:lvl w:ilvl="4" w:tentative="1">
+      <w:start w:val="1"/>
+      <w:numFmt w:val="bullet"/>
+      <w:lvlText w:val=""/>
+      <w:lvlJc w:val="left"/>
+      <w:pPr>
+        <w:tabs>
+          <w:tab w:val="num" w:pos="3600"/>
+        </w:tabs>
+        <w:ind w:left="3600" w:hanging="360"/>
+      </w:pPr>
+      <w:rPr>
+        <w:rFonts w:ascii="Wingdings" w:hAnsi="Wingdings" w:hint="default"/>
+        <w:sz w:val="20"/>
+      </w:rPr>
+    </w:lvl>
+    <w:lvl w:ilvl="5" w:tentative="1">
+      <w:start w:val="1"/>
+      <w:numFmt w:val="bullet"/>
+      <w:lvlText w:val=""/>
+      <w:lvlJc w:val="left"/>
+      <w:pPr>
+        <w:tabs>
+          <w:tab w:val="num" w:pos="4320"/>
+        </w:tabs>
+        <w:ind w:left="4320" w:hanging="360"/>
+      </w:pPr>
+      <w:rPr>
+        <w:rFonts w:ascii="Wingdings" w:hAnsi="Wingdings" w:hint="default"/>
+        <w:sz w:val="20"/>
+      </w:rPr>
+    </w:lvl>
+    <w:lvl w:ilvl="6" w:tentative="1">
+      <w:start w:val="1"/>
+      <w:numFmt w:val="bullet"/>
+      <w:lvlText w:val=""/>
+      <w:lvlJc w:val="left"/>
+      <w:pPr>
+        <w:tabs>
+          <w:tab w:val="num" w:pos="5040"/>
+        </w:tabs>
+        <w:ind w:left="5040" w:hanging="360"/>
+      </w:pPr>
+      <w:rPr>
+        <w:rFonts w:ascii="Wingdings" w:hAnsi="Wingdings" w:hint="default"/>
+        <w:sz w:val="20"/>
+      </w:rPr>
+    </w:lvl>
+    <w:lvl w:ilvl="7" w:tentative="1">
+      <w:start w:val="1"/>
+      <w:numFmt w:val="bullet"/>
+      <w:lvlText w:val=""/>
+      <w:lvlJc w:val="left"/>
+      <w:pPr>
+        <w:tabs>
+          <w:tab w:val="num" w:pos="5760"/>
+        </w:tabs>
+        <w:ind w:left="5760" w:hanging="360"/>
+      </w:pPr>
+      <w:rPr>
+        <w:rFonts w:ascii="Wingdings" w:hAnsi="Wingdings" w:hint="default"/>
+        <w:sz w:val="20"/>
+      </w:rPr>
+    </w:lvl>
+    <w:lvl w:ilvl="8" w:tentative="1">
+      <w:start w:val="1"/>
+      <w:numFmt w:val="bullet"/>
+      <w:lvlText w:val=""/>
+      <w:lvlJc w:val="left"/>
+      <w:pPr>
+        <w:tabs>
+          <w:tab w:val="num" w:pos="6480"/>
+        </w:tabs>
+        <w:ind w:left="6480" w:hanging="360"/>
+      </w:pPr>
+      <w:rPr>
+        <w:rFonts w:ascii="Wingdings" w:hAnsi="Wingdings" w:hint="default"/>
+        <w:sz w:val="20"/>
+      </w:rPr>
+    </w:lvl>
+  </w:abstractNum>
+  <w:abstractNum w:abstractNumId="4" w15:restartNumberingAfterBreak="0">
     <w:nsid w:val="4A2645CC"/>
     <w:multiLevelType w:val="multilevel"/>
     <w:tmpl w:val="72C20122"/>
@@ -3840,7 +4481,7 @@
       </w:rPr>
     </w:lvl>
   </w:abstractNum>
-  <w:abstractNum w:abstractNumId="4" w15:restartNumberingAfterBreak="0">
+  <w:abstractNum w:abstractNumId="5" w15:restartNumberingAfterBreak="0">
     <w:nsid w:val="60A26E43"/>
     <w:multiLevelType w:val="multilevel"/>
     <w:tmpl w:val="B4B65374"/>
@@ -3989,7 +4630,7 @@
       </w:rPr>
     </w:lvl>
   </w:abstractNum>
-  <w:abstractNum w:abstractNumId="5" w15:restartNumberingAfterBreak="0">
+  <w:abstractNum w:abstractNumId="6" w15:restartNumberingAfterBreak="0">
     <w:nsid w:val="77386953"/>
     <w:multiLevelType w:val="multilevel"/>
     <w:tmpl w:val="B3DA2BAC"/>
@@ -4139,22 +4780,25 @@
     </w:lvl>
   </w:abstractNum>
   <w:num w:numId="1">
-    <w:abstractNumId w:val="5"/>
+    <w:abstractNumId w:val="6"/>
   </w:num>
   <w:num w:numId="2">
-    <w:abstractNumId w:val="4"/>
+    <w:abstractNumId w:val="5"/>
   </w:num>
   <w:num w:numId="3">
     <w:abstractNumId w:val="0"/>
   </w:num>
   <w:num w:numId="4">
-    <w:abstractNumId w:val="3"/>
+    <w:abstractNumId w:val="4"/>
   </w:num>
   <w:num w:numId="5">
     <w:abstractNumId w:val="2"/>
   </w:num>
   <w:num w:numId="6">
     <w:abstractNumId w:val="1"/>
+  </w:num>
+  <w:num w:numId="7">
+    <w:abstractNumId w:val="3"/>
   </w:num>
 </w:numbering>
 </file>
@@ -5343,6 +5987,23 @@
       <w:ind w:left="200"/>
     </w:pPr>
   </w:style>
+  <w:style w:type="paragraph" w:styleId="Normaalweb">
+    <w:name w:val="Normal (Web)"/>
+    <w:basedOn w:val="Standaard"/>
+    <w:uiPriority w:val="99"/>
+    <w:semiHidden/>
+    <w:unhideWhenUsed/>
+    <w:rsid w:val="000901A2"/>
+    <w:pPr>
+      <w:spacing w:beforeAutospacing="1" w:after="100" w:afterAutospacing="1" w:line="240" w:lineRule="auto"/>
+    </w:pPr>
+    <w:rPr>
+      <w:rFonts w:ascii="Times New Roman" w:eastAsia="Times New Roman" w:hAnsi="Times New Roman" w:cs="Times New Roman"/>
+      <w:sz w:val="24"/>
+      <w:szCs w:val="24"/>
+      <w:lang w:val="en-US"/>
+    </w:rPr>
+  </w:style>
 </w:styles>
 </file>
 
@@ -5646,7 +6307,7 @@
 </file>
 
 <file path=customXml/itemProps1.xml><?xml version="1.0" encoding="utf-8"?>
-<ds:datastoreItem xmlns:ds="http://schemas.openxmlformats.org/officeDocument/2006/customXml" ds:itemID="{8924FED7-6DDE-4485-B2F6-1E09659C3FAC}">
+<ds:datastoreItem xmlns:ds="http://schemas.openxmlformats.org/officeDocument/2006/customXml" ds:itemID="{878C699C-01FE-403B-8E57-D6F2D64F9444}">
   <ds:schemaRefs>
     <ds:schemaRef ds:uri="http://schemas.openxmlformats.org/officeDocument/2006/bibliography"/>
   </ds:schemaRefs>

--- a/Documentatie/Plan van Aanpak M&N Bodyfashion.docx
+++ b/Documentatie/Plan van Aanpak M&N Bodyfashion.docx
@@ -170,7 +170,14 @@
           <w:rFonts w:ascii="Arial" w:hAnsi="Arial" w:cs="Arial"/>
           <w:sz w:val="32"/>
         </w:rPr>
-        <w:t>Versie 1</w:t>
+        <w:t xml:space="preserve">Versie </w:t>
+      </w:r>
+      <w:r>
+        <w:rPr>
+          <w:rFonts w:ascii="Arial" w:hAnsi="Arial" w:cs="Arial"/>
+          <w:sz w:val="32"/>
+        </w:rPr>
+        <w:t>2 (Definitief)</w:t>
       </w:r>
     </w:p>
     <w:p>
@@ -260,7 +267,7 @@
             </w:rPr>
             <w:fldChar w:fldCharType="separate"/>
           </w:r>
-          <w:hyperlink w:anchor="_Toc2162670" w:history="1">
+          <w:hyperlink w:anchor="_Toc2782938" w:history="1">
             <w:r>
               <w:rPr>
                 <w:rStyle w:val="Hyperlink"/>
@@ -288,7 +295,7 @@
                 <w:noProof/>
                 <w:webHidden/>
               </w:rPr>
-              <w:instrText xml:space="preserve"> PAGEREF _Toc2162670 \h </w:instrText>
+              <w:instrText xml:space="preserve"> PAGEREF _Toc2782938 \h </w:instrText>
             </w:r>
             <w:r>
               <w:rPr>
@@ -332,7 +339,7 @@
               <w:lang w:val="en-US"/>
             </w:rPr>
           </w:pPr>
-          <w:hyperlink w:anchor="_Toc2162671" w:history="1">
+          <w:hyperlink w:anchor="_Toc2782939" w:history="1">
             <w:r>
               <w:rPr>
                 <w:rStyle w:val="Hyperlink"/>
@@ -360,7 +367,7 @@
                 <w:noProof/>
                 <w:webHidden/>
               </w:rPr>
-              <w:instrText xml:space="preserve"> PAGEREF _Toc2162671 \h </w:instrText>
+              <w:instrText xml:space="preserve"> PAGEREF _Toc2782939 \h </w:instrText>
             </w:r>
             <w:r>
               <w:rPr>
@@ -404,7 +411,7 @@
               <w:lang w:val="en-US"/>
             </w:rPr>
           </w:pPr>
-          <w:hyperlink w:anchor="_Toc2162672" w:history="1">
+          <w:hyperlink w:anchor="_Toc2782940" w:history="1">
             <w:r>
               <w:rPr>
                 <w:rStyle w:val="Hyperlink"/>
@@ -431,7 +438,7 @@
                 <w:noProof/>
                 <w:webHidden/>
               </w:rPr>
-              <w:instrText xml:space="preserve"> PAGEREF _Toc2162672 \h </w:instrText>
+              <w:instrText xml:space="preserve"> PAGEREF _Toc2782940 \h </w:instrText>
             </w:r>
             <w:r>
               <w:rPr>
@@ -475,7 +482,7 @@
               <w:lang w:val="en-US"/>
             </w:rPr>
           </w:pPr>
-          <w:hyperlink w:anchor="_Toc2162673" w:history="1">
+          <w:hyperlink w:anchor="_Toc2782941" w:history="1">
             <w:r>
               <w:rPr>
                 <w:rStyle w:val="Hyperlink"/>
@@ -502,7 +509,7 @@
                 <w:noProof/>
                 <w:webHidden/>
               </w:rPr>
-              <w:instrText xml:space="preserve"> PAGEREF _Toc2162673 \h </w:instrText>
+              <w:instrText xml:space="preserve"> PAGEREF _Toc2782941 \h </w:instrText>
             </w:r>
             <w:r>
               <w:rPr>
@@ -546,7 +553,7 @@
               <w:lang w:val="en-US"/>
             </w:rPr>
           </w:pPr>
-          <w:hyperlink w:anchor="_Toc2162674" w:history="1">
+          <w:hyperlink w:anchor="_Toc2782942" w:history="1">
             <w:r>
               <w:rPr>
                 <w:rStyle w:val="Hyperlink"/>
@@ -573,7 +580,7 @@
                 <w:noProof/>
                 <w:webHidden/>
               </w:rPr>
-              <w:instrText xml:space="preserve"> PAGEREF _Toc2162674 \h </w:instrText>
+              <w:instrText xml:space="preserve"> PAGEREF _Toc2782942 \h </w:instrText>
             </w:r>
             <w:r>
               <w:rPr>
@@ -617,7 +624,7 @@
               <w:lang w:val="en-US"/>
             </w:rPr>
           </w:pPr>
-          <w:hyperlink w:anchor="_Toc2162675" w:history="1">
+          <w:hyperlink w:anchor="_Toc2782943" w:history="1">
             <w:r>
               <w:rPr>
                 <w:rStyle w:val="Hyperlink"/>
@@ -644,7 +651,7 @@
                 <w:noProof/>
                 <w:webHidden/>
               </w:rPr>
-              <w:instrText xml:space="preserve"> PAGEREF _Toc2162675 \h </w:instrText>
+              <w:instrText xml:space="preserve"> PAGEREF _Toc2782943 \h </w:instrText>
             </w:r>
             <w:r>
               <w:rPr>
@@ -688,7 +695,7 @@
               <w:lang w:val="en-US"/>
             </w:rPr>
           </w:pPr>
-          <w:hyperlink w:anchor="_Toc2162676" w:history="1">
+          <w:hyperlink w:anchor="_Toc2782944" w:history="1">
             <w:r>
               <w:rPr>
                 <w:rStyle w:val="Hyperlink"/>
@@ -715,7 +722,7 @@
                 <w:noProof/>
                 <w:webHidden/>
               </w:rPr>
-              <w:instrText xml:space="preserve"> PAGEREF _Toc2162676 \h </w:instrText>
+              <w:instrText xml:space="preserve"> PAGEREF _Toc2782944 \h </w:instrText>
             </w:r>
             <w:r>
               <w:rPr>
@@ -735,7 +742,7 @@
                 <w:noProof/>
                 <w:webHidden/>
               </w:rPr>
-              <w:t>9</w:t>
+              <w:t>8</w:t>
             </w:r>
             <w:r>
               <w:rPr>
@@ -759,7 +766,7 @@
               <w:lang w:val="en-US"/>
             </w:rPr>
           </w:pPr>
-          <w:hyperlink w:anchor="_Toc2162677" w:history="1">
+          <w:hyperlink w:anchor="_Toc2782945" w:history="1">
             <w:r>
               <w:rPr>
                 <w:rStyle w:val="Hyperlink"/>
@@ -786,7 +793,7 @@
                 <w:noProof/>
                 <w:webHidden/>
               </w:rPr>
-              <w:instrText xml:space="preserve"> PAGEREF _Toc2162677 \h </w:instrText>
+              <w:instrText xml:space="preserve"> PAGEREF _Toc2782945 \h </w:instrText>
             </w:r>
             <w:r>
               <w:rPr>
@@ -806,7 +813,7 @@
                 <w:noProof/>
                 <w:webHidden/>
               </w:rPr>
-              <w:t>10</w:t>
+              <w:t>9</w:t>
             </w:r>
             <w:r>
               <w:rPr>
@@ -830,7 +837,7 @@
               <w:lang w:val="en-US"/>
             </w:rPr>
           </w:pPr>
-          <w:hyperlink w:anchor="_Toc2162678" w:history="1">
+          <w:hyperlink w:anchor="_Toc2782946" w:history="1">
             <w:r>
               <w:rPr>
                 <w:rStyle w:val="Hyperlink"/>
@@ -858,7 +865,7 @@
                 <w:noProof/>
                 <w:webHidden/>
               </w:rPr>
-              <w:instrText xml:space="preserve"> PAGEREF _Toc2162678 \h </w:instrText>
+              <w:instrText xml:space="preserve"> PAGEREF _Toc2782946 \h </w:instrText>
             </w:r>
             <w:r>
               <w:rPr>
@@ -878,7 +885,7 @@
                 <w:noProof/>
                 <w:webHidden/>
               </w:rPr>
-              <w:t>11</w:t>
+              <w:t>10</w:t>
             </w:r>
             <w:r>
               <w:rPr>
@@ -902,7 +909,7 @@
               <w:lang w:val="en-US"/>
             </w:rPr>
           </w:pPr>
-          <w:hyperlink w:anchor="_Toc2162679" w:history="1">
+          <w:hyperlink w:anchor="_Toc2782947" w:history="1">
             <w:r>
               <w:rPr>
                 <w:rStyle w:val="Hyperlink"/>
@@ -929,7 +936,7 @@
                 <w:noProof/>
                 <w:webHidden/>
               </w:rPr>
-              <w:instrText xml:space="preserve"> PAGEREF _Toc2162679 \h </w:instrText>
+              <w:instrText xml:space="preserve"> PAGEREF _Toc2782947 \h </w:instrText>
             </w:r>
             <w:r>
               <w:rPr>
@@ -949,7 +956,7 @@
                 <w:noProof/>
                 <w:webHidden/>
               </w:rPr>
-              <w:t>11</w:t>
+              <w:t>10</w:t>
             </w:r>
             <w:r>
               <w:rPr>
@@ -973,13 +980,13 @@
               <w:lang w:val="en-US"/>
             </w:rPr>
           </w:pPr>
-          <w:hyperlink w:anchor="_Toc2162680" w:history="1">
+          <w:hyperlink w:anchor="_Toc2782948" w:history="1">
             <w:r>
               <w:rPr>
                 <w:rStyle w:val="Hyperlink"/>
                 <w:noProof/>
               </w:rPr>
-              <w:t>Font</w:t>
+              <w:t>Typografie</w:t>
             </w:r>
             <w:r>
               <w:rPr>
@@ -1000,7 +1007,222 @@
                 <w:noProof/>
                 <w:webHidden/>
               </w:rPr>
-              <w:instrText xml:space="preserve"> PAGEREF _Toc2162680 \h </w:instrText>
+              <w:instrText xml:space="preserve"> PAGEREF _Toc2782948 \h </w:instrText>
+            </w:r>
+            <w:r>
+              <w:rPr>
+                <w:noProof/>
+                <w:webHidden/>
+              </w:rPr>
+            </w:r>
+            <w:r>
+              <w:rPr>
+                <w:noProof/>
+                <w:webHidden/>
+              </w:rPr>
+              <w:fldChar w:fldCharType="separate"/>
+            </w:r>
+            <w:r>
+              <w:rPr>
+                <w:noProof/>
+                <w:webHidden/>
+              </w:rPr>
+              <w:t>11</w:t>
+            </w:r>
+            <w:r>
+              <w:rPr>
+                <w:noProof/>
+                <w:webHidden/>
+              </w:rPr>
+              <w:fldChar w:fldCharType="end"/>
+            </w:r>
+          </w:hyperlink>
+        </w:p>
+        <w:p>
+          <w:pPr>
+            <w:pStyle w:val="Inhopg1"/>
+            <w:tabs>
+              <w:tab w:val="right" w:leader="dot" w:pos="9350"/>
+            </w:tabs>
+            <w:rPr>
+              <w:noProof/>
+              <w:sz w:val="22"/>
+              <w:szCs w:val="22"/>
+              <w:lang w:val="en-US"/>
+            </w:rPr>
+          </w:pPr>
+          <w:hyperlink w:anchor="_Toc2782949" w:history="1">
+            <w:r>
+              <w:rPr>
+                <w:rStyle w:val="Hyperlink"/>
+                <w:rFonts w:ascii="Britannic Bold" w:hAnsi="Britannic Bold"/>
+                <w:noProof/>
+              </w:rPr>
+              <w:t>Risico’s en Maatregelen</w:t>
+            </w:r>
+            <w:r>
+              <w:rPr>
+                <w:noProof/>
+                <w:webHidden/>
+              </w:rPr>
+              <w:tab/>
+            </w:r>
+            <w:r>
+              <w:rPr>
+                <w:noProof/>
+                <w:webHidden/>
+              </w:rPr>
+              <w:fldChar w:fldCharType="begin"/>
+            </w:r>
+            <w:r>
+              <w:rPr>
+                <w:noProof/>
+                <w:webHidden/>
+              </w:rPr>
+              <w:instrText xml:space="preserve"> PAGEREF _Toc2782949 \h </w:instrText>
+            </w:r>
+            <w:r>
+              <w:rPr>
+                <w:noProof/>
+                <w:webHidden/>
+              </w:rPr>
+            </w:r>
+            <w:r>
+              <w:rPr>
+                <w:noProof/>
+                <w:webHidden/>
+              </w:rPr>
+              <w:fldChar w:fldCharType="separate"/>
+            </w:r>
+            <w:r>
+              <w:rPr>
+                <w:noProof/>
+                <w:webHidden/>
+              </w:rPr>
+              <w:t>11</w:t>
+            </w:r>
+            <w:r>
+              <w:rPr>
+                <w:noProof/>
+                <w:webHidden/>
+              </w:rPr>
+              <w:fldChar w:fldCharType="end"/>
+            </w:r>
+          </w:hyperlink>
+        </w:p>
+        <w:p>
+          <w:pPr>
+            <w:pStyle w:val="Inhopg1"/>
+            <w:tabs>
+              <w:tab w:val="right" w:leader="dot" w:pos="9350"/>
+            </w:tabs>
+            <w:rPr>
+              <w:noProof/>
+              <w:sz w:val="22"/>
+              <w:szCs w:val="22"/>
+              <w:lang w:val="en-US"/>
+            </w:rPr>
+          </w:pPr>
+          <w:hyperlink w:anchor="_Toc2782950" w:history="1">
+            <w:r>
+              <w:rPr>
+                <w:rStyle w:val="Hyperlink"/>
+                <w:rFonts w:ascii="Britannic Bold" w:hAnsi="Britannic Bold"/>
+                <w:noProof/>
+              </w:rPr>
+              <w:t>Foto’s</w:t>
+            </w:r>
+            <w:r>
+              <w:rPr>
+                <w:noProof/>
+                <w:webHidden/>
+              </w:rPr>
+              <w:tab/>
+            </w:r>
+            <w:r>
+              <w:rPr>
+                <w:noProof/>
+                <w:webHidden/>
+              </w:rPr>
+              <w:fldChar w:fldCharType="begin"/>
+            </w:r>
+            <w:r>
+              <w:rPr>
+                <w:noProof/>
+                <w:webHidden/>
+              </w:rPr>
+              <w:instrText xml:space="preserve"> PAGEREF _Toc2782950 \h </w:instrText>
+            </w:r>
+            <w:r>
+              <w:rPr>
+                <w:noProof/>
+                <w:webHidden/>
+              </w:rPr>
+            </w:r>
+            <w:r>
+              <w:rPr>
+                <w:noProof/>
+                <w:webHidden/>
+              </w:rPr>
+              <w:fldChar w:fldCharType="separate"/>
+            </w:r>
+            <w:r>
+              <w:rPr>
+                <w:noProof/>
+                <w:webHidden/>
+              </w:rPr>
+              <w:t>12</w:t>
+            </w:r>
+            <w:r>
+              <w:rPr>
+                <w:noProof/>
+                <w:webHidden/>
+              </w:rPr>
+              <w:fldChar w:fldCharType="end"/>
+            </w:r>
+          </w:hyperlink>
+        </w:p>
+        <w:p>
+          <w:pPr>
+            <w:pStyle w:val="Inhopg2"/>
+            <w:tabs>
+              <w:tab w:val="right" w:leader="dot" w:pos="9350"/>
+            </w:tabs>
+            <w:rPr>
+              <w:noProof/>
+              <w:sz w:val="22"/>
+              <w:szCs w:val="22"/>
+              <w:lang w:val="en-US"/>
+            </w:rPr>
+          </w:pPr>
+          <w:hyperlink w:anchor="_Toc2782951" w:history="1">
+            <w:r>
+              <w:rPr>
+                <w:rStyle w:val="Hyperlink"/>
+                <w:noProof/>
+              </w:rPr>
+              <w:t>Homepage slider</w:t>
+            </w:r>
+            <w:r>
+              <w:rPr>
+                <w:noProof/>
+                <w:webHidden/>
+              </w:rPr>
+              <w:tab/>
+            </w:r>
+            <w:r>
+              <w:rPr>
+                <w:noProof/>
+                <w:webHidden/>
+              </w:rPr>
+              <w:fldChar w:fldCharType="begin"/>
+            </w:r>
+            <w:r>
+              <w:rPr>
+                <w:noProof/>
+                <w:webHidden/>
+              </w:rPr>
+              <w:instrText xml:space="preserve"> PAGEREF _Toc2782951 \h </w:instrText>
             </w:r>
             <w:r>
               <w:rPr>
@@ -1135,64 +1357,17 @@
     </w:p>
     <w:p>
       <w:pPr>
-        <w:rPr>
-          <w:rFonts w:ascii="Arial" w:hAnsi="Arial" w:cs="Arial"/>
-          <w:sz w:val="24"/>
-        </w:rPr>
-      </w:pPr>
-    </w:p>
-    <w:p>
-      <w:pPr>
-        <w:rPr>
-          <w:rFonts w:ascii="Arial" w:hAnsi="Arial" w:cs="Arial"/>
-          <w:sz w:val="24"/>
-        </w:rPr>
-      </w:pPr>
-    </w:p>
-    <w:p>
-      <w:pPr>
-        <w:rPr>
-          <w:rFonts w:ascii="Arial" w:hAnsi="Arial" w:cs="Arial"/>
-          <w:sz w:val="24"/>
-        </w:rPr>
-      </w:pPr>
-    </w:p>
-    <w:p>
-      <w:pPr>
-        <w:rPr>
-          <w:rFonts w:ascii="Arial" w:hAnsi="Arial" w:cs="Arial"/>
-          <w:sz w:val="24"/>
-        </w:rPr>
-      </w:pPr>
-    </w:p>
-    <w:p>
-      <w:pPr>
-        <w:rPr>
-          <w:rFonts w:ascii="Arial" w:hAnsi="Arial" w:cs="Arial"/>
-          <w:sz w:val="24"/>
-        </w:rPr>
-      </w:pPr>
-    </w:p>
-    <w:p>
-      <w:pPr>
-        <w:rPr>
-          <w:rFonts w:ascii="Arial" w:hAnsi="Arial" w:cs="Arial"/>
-          <w:sz w:val="24"/>
-        </w:rPr>
-      </w:pPr>
-    </w:p>
-    <w:p>
-      <w:pPr>
         <w:pStyle w:val="Kop1"/>
         <w:rPr>
           <w:rFonts w:ascii="Britannic Bold" w:hAnsi="Britannic Bold" w:cs="Arial"/>
         </w:rPr>
       </w:pPr>
-      <w:bookmarkStart w:id="0" w:name="_Toc2162670"/>
+      <w:bookmarkStart w:id="0" w:name="_Toc2782938"/>
       <w:r>
         <w:rPr>
           <w:rFonts w:ascii="Britannic Bold" w:hAnsi="Britannic Bold" w:cs="Arial"/>
         </w:rPr>
+        <w:lastRenderedPageBreak/>
         <w:t xml:space="preserve">Planning en </w:t>
       </w:r>
       <w:r>
@@ -2652,26 +2827,34 @@
     </w:p>
     <w:p>
       <w:pPr>
+        <w:rPr>
+          <w:rFonts w:ascii="Arial" w:hAnsi="Arial" w:cs="Arial"/>
+          <w:sz w:val="24"/>
+        </w:rPr>
+      </w:pPr>
+    </w:p>
+    <w:p>
+      <w:pPr>
         <w:pStyle w:val="Kop1"/>
         <w:rPr>
           <w:rFonts w:ascii="Britannic Bold" w:hAnsi="Britannic Bold" w:cs="Arial"/>
         </w:rPr>
       </w:pPr>
-      <w:bookmarkStart w:id="1" w:name="_Toc2162671"/>
+      <w:bookmarkStart w:id="1" w:name="_Toc2782939"/>
       <w:r>
         <w:rPr>
           <w:rFonts w:ascii="Britannic Bold" w:hAnsi="Britannic Bold" w:cs="Arial"/>
         </w:rPr>
+        <w:lastRenderedPageBreak/>
         <w:t>Website Mockup</w:t>
       </w:r>
       <w:bookmarkEnd w:id="1"/>
     </w:p>
-    <w:p/>
     <w:p>
       <w:pPr>
         <w:pStyle w:val="Kop2"/>
       </w:pPr>
-      <w:bookmarkStart w:id="2" w:name="_Toc2162672"/>
+      <w:bookmarkStart w:id="2" w:name="_Toc2782940"/>
       <w:r>
         <w:t xml:space="preserve">Home </w:t>
       </w:r>
@@ -2691,10 +2874,10 @@
           <w:noProof/>
         </w:rPr>
         <w:drawing>
-          <wp:inline distT="0" distB="0" distL="0" distR="0" wp14:anchorId="74C7DD8B">
-            <wp:extent cx="3698100" cy="4979794"/>
-            <wp:effectExtent l="0" t="0" r="0" b="0"/>
-            <wp:docPr id="3" name="Afbeelding 3" descr="C:\Users\WOUTER~1\AppData\Local\Temp\Rar$DRa13820.1512\M-N-Lingerie\index.php.png"/>
+          <wp:inline distT="0" distB="0" distL="0" distR="0" wp14:anchorId="5CEBD809" wp14:editId="5ECBBF90">
+            <wp:extent cx="3886200" cy="5231423"/>
+            <wp:effectExtent l="0" t="0" r="0" b="7620"/>
+            <wp:docPr id="18" name="Afbeelding 18" descr="C:\Users\WOUTER~1\AppData\Local\Temp\Rar$DRa12404.5544\M-N-Lingerie\index.php.png"/>
             <wp:cNvGraphicFramePr>
               <a:graphicFrameLocks xmlns:a="http://schemas.openxmlformats.org/drawingml/2006/main" noChangeAspect="1"/>
             </wp:cNvGraphicFramePr>
@@ -2702,7 +2885,7 @@
               <a:graphicData uri="http://schemas.openxmlformats.org/drawingml/2006/picture">
                 <pic:pic xmlns:pic="http://schemas.openxmlformats.org/drawingml/2006/picture">
                   <pic:nvPicPr>
-                    <pic:cNvPr id="0" name="Picture 4" descr="C:\Users\WOUTER~1\AppData\Local\Temp\Rar$DRa13820.1512\M-N-Lingerie\index.php.png"/>
+                    <pic:cNvPr id="0" name="Picture 8" descr="C:\Users\WOUTER~1\AppData\Local\Temp\Rar$DRa12404.5544\M-N-Lingerie\index.php.png"/>
                     <pic:cNvPicPr>
                       <a:picLocks noChangeAspect="1" noChangeArrowheads="1"/>
                     </pic:cNvPicPr>
@@ -2723,7 +2906,7 @@
                   <pic:spPr bwMode="auto">
                     <a:xfrm>
                       <a:off x="0" y="0"/>
-                      <a:ext cx="3702046" cy="4985107"/>
+                      <a:ext cx="3891535" cy="5238604"/>
                     </a:xfrm>
                     <a:prstGeom prst="rect">
                       <a:avLst/>
@@ -2740,16 +2923,55 @@
         </w:drawing>
       </w:r>
     </w:p>
-    <w:p/>
-    <w:p/>
-    <w:p/>
-    <w:p/>
+    <w:p>
+      <w:pPr>
+        <w:rPr>
+          <w:noProof/>
+        </w:rPr>
+      </w:pPr>
+    </w:p>
+    <w:p>
+      <w:pPr>
+        <w:rPr>
+          <w:noProof/>
+        </w:rPr>
+      </w:pPr>
+    </w:p>
+    <w:p>
+      <w:pPr>
+        <w:rPr>
+          <w:noProof/>
+        </w:rPr>
+      </w:pPr>
+    </w:p>
+    <w:p>
+      <w:pPr>
+        <w:rPr>
+          <w:noProof/>
+        </w:rPr>
+      </w:pPr>
+    </w:p>
+    <w:p>
+      <w:pPr>
+        <w:rPr>
+          <w:noProof/>
+        </w:rPr>
+      </w:pPr>
+    </w:p>
+    <w:p>
+      <w:pPr>
+        <w:rPr>
+          <w:noProof/>
+        </w:rPr>
+      </w:pPr>
+    </w:p>
     <w:p>
       <w:pPr>
         <w:pStyle w:val="Kop2"/>
       </w:pPr>
-      <w:bookmarkStart w:id="3" w:name="_Toc2162673"/>
+      <w:bookmarkStart w:id="3" w:name="_Toc2782941"/>
       <w:r>
+        <w:lastRenderedPageBreak/>
         <w:t>Over Ons pagina</w:t>
       </w:r>
       <w:bookmarkEnd w:id="3"/>
@@ -2760,10 +2982,10 @@
           <w:noProof/>
         </w:rPr>
         <w:drawing>
-          <wp:inline distT="0" distB="0" distL="0" distR="0">
-            <wp:extent cx="3914775" cy="6169196"/>
-            <wp:effectExtent l="0" t="0" r="0" b="3175"/>
-            <wp:docPr id="4" name="Afbeelding 4" descr="C:\Users\WOUTER~1\AppData\Local\Temp\Rar$DRa13820.28003\M-N-Lingerie\Over Ons.png"/>
+          <wp:inline distT="0" distB="0" distL="0" distR="0" wp14:anchorId="4980DF8A" wp14:editId="700C7E02">
+            <wp:extent cx="4140200" cy="6511771"/>
+            <wp:effectExtent l="0" t="0" r="0" b="3810"/>
+            <wp:docPr id="19" name="Afbeelding 19" descr="C:\Users\WOUTER~1\AppData\Local\Temp\Rar$DRa12404.8780\M-N-Lingerie\Over Ons.png"/>
             <wp:cNvGraphicFramePr>
               <a:graphicFrameLocks xmlns:a="http://schemas.openxmlformats.org/drawingml/2006/main" noChangeAspect="1"/>
             </wp:cNvGraphicFramePr>
@@ -2771,13 +2993,13 @@
               <a:graphicData uri="http://schemas.openxmlformats.org/drawingml/2006/picture">
                 <pic:pic xmlns:pic="http://schemas.openxmlformats.org/drawingml/2006/picture">
                   <pic:nvPicPr>
-                    <pic:cNvPr id="0" name="Picture 5" descr="C:\Users\WOUTER~1\AppData\Local\Temp\Rar$DRa13820.28003\M-N-Lingerie\Over Ons.png"/>
+                    <pic:cNvPr id="0" name="Picture 9" descr="C:\Users\WOUTER~1\AppData\Local\Temp\Rar$DRa12404.8780\M-N-Lingerie\Over Ons.png"/>
                     <pic:cNvPicPr>
                       <a:picLocks noChangeAspect="1" noChangeArrowheads="1"/>
                     </pic:cNvPicPr>
                   </pic:nvPicPr>
                   <pic:blipFill>
-                    <a:blip r:embed="rId9" cstate="print">
+                    <a:blip r:embed="rId9">
                       <a:extLst>
                         <a:ext uri="{28A0092B-C50C-407E-A947-70E740481C1C}">
                           <a14:useLocalDpi xmlns:a14="http://schemas.microsoft.com/office/drawing/2010/main" val="0"/>
@@ -2792,7 +3014,7 @@
                   <pic:spPr bwMode="auto">
                     <a:xfrm>
                       <a:off x="0" y="0"/>
-                      <a:ext cx="3959612" cy="6239853"/>
+                      <a:ext cx="4140200" cy="6511771"/>
                     </a:xfrm>
                     <a:prstGeom prst="rect">
                       <a:avLst/>
@@ -2811,19 +3033,17 @@
     </w:p>
     <w:p/>
     <w:p/>
-    <w:p>
-      <w:bookmarkStart w:id="4" w:name="_GoBack"/>
-      <w:bookmarkEnd w:id="4"/>
-    </w:p>
+    <w:p/>
     <w:p>
       <w:pPr>
         <w:pStyle w:val="Kop2"/>
       </w:pPr>
-      <w:bookmarkStart w:id="5" w:name="_Toc2162674"/>
+      <w:bookmarkStart w:id="4" w:name="_Toc2782942"/>
       <w:r>
+        <w:lastRenderedPageBreak/>
         <w:t>Merken Pagina</w:t>
       </w:r>
-      <w:bookmarkEnd w:id="5"/>
+      <w:bookmarkEnd w:id="4"/>
     </w:p>
     <w:p>
       <w:r>
@@ -2831,18 +3051,10 @@
           <w:noProof/>
         </w:rPr>
         <w:drawing>
-          <wp:anchor distT="0" distB="0" distL="114300" distR="114300" simplePos="0" relativeHeight="251658240" behindDoc="0" locked="0" layoutInCell="1" allowOverlap="1" wp14:anchorId="70635E1F">
-            <wp:simplePos x="0" y="0"/>
-            <wp:positionH relativeFrom="column">
-              <wp:posOffset>0</wp:posOffset>
-            </wp:positionH>
-            <wp:positionV relativeFrom="paragraph">
-              <wp:posOffset>57150</wp:posOffset>
-            </wp:positionV>
-            <wp:extent cx="4098388" cy="6962418"/>
-            <wp:effectExtent l="0" t="0" r="0" b="0"/>
-            <wp:wrapSquare wrapText="bothSides"/>
-            <wp:docPr id="5" name="Afbeelding 5" descr="C:\Users\WOUTER~1\AppData\Local\Temp\Rar$DRa13820.17094\M-N-Lingerie\Merken.php.png"/>
+          <wp:inline distT="0" distB="0" distL="0" distR="0" wp14:anchorId="2A4AFA81" wp14:editId="1978F05F">
+            <wp:extent cx="4510852" cy="6959600"/>
+            <wp:effectExtent l="0" t="0" r="4445" b="0"/>
+            <wp:docPr id="20" name="Afbeelding 20" descr="C:\Users\WOUTER~1\AppData\Local\Temp\Rar$DRa12404.15107\M-N-Lingerie\Merken.php.png"/>
             <wp:cNvGraphicFramePr>
               <a:graphicFrameLocks xmlns:a="http://schemas.openxmlformats.org/drawingml/2006/main" noChangeAspect="1"/>
             </wp:cNvGraphicFramePr>
@@ -2850,7 +3062,7 @@
               <a:graphicData uri="http://schemas.openxmlformats.org/drawingml/2006/picture">
                 <pic:pic xmlns:pic="http://schemas.openxmlformats.org/drawingml/2006/picture">
                   <pic:nvPicPr>
-                    <pic:cNvPr id="0" name="Picture 6" descr="C:\Users\WOUTER~1\AppData\Local\Temp\Rar$DRa13820.17094\M-N-Lingerie\Merken.php.png"/>
+                    <pic:cNvPr id="0" name="Picture 10" descr="C:\Users\WOUTER~1\AppData\Local\Temp\Rar$DRa12404.15107\M-N-Lingerie\Merken.php.png"/>
                     <pic:cNvPicPr>
                       <a:picLocks noChangeAspect="1" noChangeArrowheads="1"/>
                     </pic:cNvPicPr>
@@ -2871,7 +3083,7 @@
                   <pic:spPr bwMode="auto">
                     <a:xfrm>
                       <a:off x="0" y="0"/>
-                      <a:ext cx="4098388" cy="6962418"/>
+                      <a:ext cx="4513388" cy="6963513"/>
                     </a:xfrm>
                     <a:prstGeom prst="rect">
                       <a:avLst/>
@@ -2884,9 +3096,11 @@
                 </pic:pic>
               </a:graphicData>
             </a:graphic>
-          </wp:anchor>
+          </wp:inline>
         </w:drawing>
       </w:r>
+    </w:p>
+    <w:p>
       <w:r>
         <w:br w:type="textWrapping" w:clear="all"/>
       </w:r>
@@ -2895,12 +3109,12 @@
       <w:pPr>
         <w:pStyle w:val="Kop2"/>
       </w:pPr>
-      <w:bookmarkStart w:id="6" w:name="_Toc2162675"/>
+      <w:bookmarkStart w:id="5" w:name="_Toc2782943"/>
       <w:r>
         <w:lastRenderedPageBreak/>
         <w:t>Klantspaarsysteem Pagina</w:t>
       </w:r>
-      <w:bookmarkEnd w:id="6"/>
+      <w:bookmarkEnd w:id="5"/>
     </w:p>
     <w:p>
       <w:r>
@@ -2908,7 +3122,7 @@
           <w:noProof/>
         </w:rPr>
         <w:drawing>
-          <wp:inline distT="0" distB="0" distL="0" distR="0">
+          <wp:inline distT="0" distB="0" distL="0" distR="0" wp14:anchorId="6F33D291" wp14:editId="3221FA50">
             <wp:extent cx="4943297" cy="5930900"/>
             <wp:effectExtent l="0" t="0" r="0" b="0"/>
             <wp:docPr id="6" name="Afbeelding 6" descr="C:\Users\WOUTER~1\AppData\Local\Temp\Rar$DRa13820.44877\M-N-Lingerie\KlantenSpaarsysteem.png"/>
@@ -2966,12 +3180,12 @@
       <w:pPr>
         <w:pStyle w:val="Kop2"/>
       </w:pPr>
-      <w:bookmarkStart w:id="7" w:name="_Toc2162676"/>
+      <w:bookmarkStart w:id="6" w:name="_Toc2782944"/>
       <w:r>
         <w:lastRenderedPageBreak/>
         <w:t>Acties Pagina</w:t>
       </w:r>
-      <w:bookmarkEnd w:id="7"/>
+      <w:bookmarkEnd w:id="6"/>
     </w:p>
     <w:p>
       <w:r>
@@ -2979,7 +3193,7 @@
           <w:noProof/>
         </w:rPr>
         <w:drawing>
-          <wp:inline distT="0" distB="0" distL="0" distR="0">
+          <wp:inline distT="0" distB="0" distL="0" distR="0" wp14:anchorId="5C8CAFCB" wp14:editId="1C40EBB2">
             <wp:extent cx="4967114" cy="5959475"/>
             <wp:effectExtent l="0" t="0" r="5080" b="3175"/>
             <wp:docPr id="7" name="Afbeelding 7" descr="C:\Users\WOUTER~1\AppData\Local\Temp\Rar$DRa13820.10523\M-N-Lingerie\Acties.png"/>
@@ -3036,12 +3250,12 @@
       <w:pPr>
         <w:pStyle w:val="Kop2"/>
       </w:pPr>
-      <w:bookmarkStart w:id="8" w:name="_Toc2162677"/>
+      <w:bookmarkStart w:id="7" w:name="_Toc2782945"/>
       <w:r>
         <w:lastRenderedPageBreak/>
         <w:t>Contact Pagina</w:t>
       </w:r>
-      <w:bookmarkEnd w:id="8"/>
+      <w:bookmarkEnd w:id="7"/>
     </w:p>
     <w:p>
       <w:r>
@@ -3049,7 +3263,7 @@
           <w:noProof/>
         </w:rPr>
         <w:drawing>
-          <wp:inline distT="0" distB="0" distL="0" distR="0">
+          <wp:inline distT="0" distB="0" distL="0" distR="0" wp14:anchorId="019EC331" wp14:editId="42B2D2C4">
             <wp:extent cx="5943600" cy="7131050"/>
             <wp:effectExtent l="0" t="0" r="0" b="0"/>
             <wp:docPr id="8" name="Afbeelding 8" descr="C:\Users\WOUTER~1\AppData\Local\Temp\Rar$DRa13820.32812\M-N-Lingerie\Contact.png"/>
@@ -3106,7 +3320,7 @@
           <w:rFonts w:ascii="Britannic Bold" w:hAnsi="Britannic Bold" w:cs="Arial"/>
         </w:rPr>
       </w:pPr>
-      <w:bookmarkStart w:id="9" w:name="_Toc2162678"/>
+      <w:bookmarkStart w:id="8" w:name="_Toc2782946"/>
       <w:r>
         <w:rPr>
           <w:rFonts w:ascii="Britannic Bold" w:hAnsi="Britannic Bold" w:cs="Arial"/>
@@ -3114,17 +3328,17 @@
         <w:lastRenderedPageBreak/>
         <w:t>Core CSS</w:t>
       </w:r>
-      <w:bookmarkEnd w:id="9"/>
+      <w:bookmarkEnd w:id="8"/>
     </w:p>
     <w:p>
       <w:pPr>
         <w:pStyle w:val="Kop2"/>
       </w:pPr>
-      <w:bookmarkStart w:id="10" w:name="_Toc2162679"/>
+      <w:bookmarkStart w:id="9" w:name="_Toc2782947"/>
       <w:r>
         <w:t>Color Scheme</w:t>
       </w:r>
-      <w:bookmarkEnd w:id="10"/>
+      <w:bookmarkEnd w:id="9"/>
     </w:p>
     <w:p>
       <w:r>
@@ -3132,7 +3346,7 @@
           <w:noProof/>
         </w:rPr>
         <w:drawing>
-          <wp:inline distT="0" distB="0" distL="0" distR="0">
+          <wp:inline distT="0" distB="0" distL="0" distR="0" wp14:anchorId="614C8A3C" wp14:editId="50600DB7">
             <wp:extent cx="5736590" cy="3777615"/>
             <wp:effectExtent l="0" t="0" r="0" b="0"/>
             <wp:docPr id="2" name="Afbeelding 2" descr="https://lh3.googleusercontent.com/7z8t9tygOsP0rMncsfPodU0bTleb4uv3TUqj9pYaeVOj04Hkx15yJ_fM_HYT2OidVUxSFl13cX1xDefnDAt9QRGPSpGItI0o6NuyBZFcAISatAnZfCxsxOavkCdPWl841dDzyMwO"/>
@@ -3304,12 +3518,12 @@
       <w:pPr>
         <w:pStyle w:val="Kop2"/>
       </w:pPr>
-      <w:bookmarkStart w:id="11" w:name="_Toc2162680"/>
+      <w:bookmarkStart w:id="10" w:name="_Toc2782948"/>
       <w:r>
         <w:lastRenderedPageBreak/>
-        <w:t>Font</w:t>
+        <w:t>Typografie</w:t>
       </w:r>
-      <w:bookmarkEnd w:id="11"/>
+      <w:bookmarkEnd w:id="10"/>
     </w:p>
     <w:p>
       <w:pPr>
@@ -3323,7 +3537,6 @@
         <w:rPr>
           <w:rFonts w:ascii="Arial" w:hAnsi="Arial" w:cs="Arial"/>
           <w:color w:val="000000"/>
-          <w:sz w:val="22"/>
           <w:szCs w:val="22"/>
         </w:rPr>
       </w:pPr>
@@ -3331,7 +3544,6 @@
         <w:rPr>
           <w:rFonts w:ascii="Arial" w:hAnsi="Arial" w:cs="Arial"/>
           <w:color w:val="000000"/>
-          <w:sz w:val="22"/>
           <w:szCs w:val="22"/>
         </w:rPr>
         <w:t xml:space="preserve">&lt;link </w:t>
@@ -3341,7 +3553,6 @@
         <w:rPr>
           <w:rFonts w:ascii="Arial" w:hAnsi="Arial" w:cs="Arial"/>
           <w:color w:val="000000"/>
-          <w:sz w:val="22"/>
           <w:szCs w:val="22"/>
         </w:rPr>
         <w:t>href</w:t>
@@ -3351,7 +3562,6 @@
         <w:rPr>
           <w:rFonts w:ascii="Arial" w:hAnsi="Arial" w:cs="Arial"/>
           <w:color w:val="000000"/>
-          <w:sz w:val="22"/>
           <w:szCs w:val="22"/>
         </w:rPr>
         <w:t>="https://fonts.googleapis.com/</w:t>
@@ -3361,7 +3571,6 @@
         <w:rPr>
           <w:rFonts w:ascii="Arial" w:hAnsi="Arial" w:cs="Arial"/>
           <w:color w:val="000000"/>
-          <w:sz w:val="22"/>
           <w:szCs w:val="22"/>
         </w:rPr>
         <w:t>css?family</w:t>
@@ -3371,7 +3580,6 @@
         <w:rPr>
           <w:rFonts w:ascii="Arial" w:hAnsi="Arial" w:cs="Arial"/>
           <w:color w:val="000000"/>
-          <w:sz w:val="22"/>
           <w:szCs w:val="22"/>
         </w:rPr>
         <w:t xml:space="preserve">=Amiri:400i" </w:t>
@@ -3381,7 +3589,6 @@
         <w:rPr>
           <w:rFonts w:ascii="Arial" w:hAnsi="Arial" w:cs="Arial"/>
           <w:color w:val="000000"/>
-          <w:sz w:val="22"/>
           <w:szCs w:val="22"/>
         </w:rPr>
         <w:t>rel</w:t>
@@ -3391,7 +3598,6 @@
         <w:rPr>
           <w:rFonts w:ascii="Arial" w:hAnsi="Arial" w:cs="Arial"/>
           <w:color w:val="000000"/>
-          <w:sz w:val="22"/>
           <w:szCs w:val="22"/>
         </w:rPr>
         <w:t xml:space="preserve">="stylesheet"&gt; </w:t>
@@ -3409,7 +3615,6 @@
         <w:rPr>
           <w:rFonts w:ascii="Arial" w:hAnsi="Arial" w:cs="Arial"/>
           <w:color w:val="000000"/>
-          <w:sz w:val="22"/>
           <w:szCs w:val="22"/>
         </w:rPr>
       </w:pPr>
@@ -3417,7 +3622,6 @@
         <w:rPr>
           <w:rFonts w:ascii="Arial" w:hAnsi="Arial" w:cs="Arial"/>
           <w:color w:val="000000"/>
-          <w:sz w:val="22"/>
           <w:szCs w:val="22"/>
         </w:rPr>
         <w:t xml:space="preserve">&lt;link href="https://fonts.googleapis.com/css?family=IM+Fell+Great+Primer" </w:t>
@@ -3427,7 +3631,6 @@
         <w:rPr>
           <w:rFonts w:ascii="Arial" w:hAnsi="Arial" w:cs="Arial"/>
           <w:color w:val="000000"/>
-          <w:sz w:val="22"/>
           <w:szCs w:val="22"/>
         </w:rPr>
         <w:t>rel</w:t>
@@ -3437,7 +3640,6 @@
         <w:rPr>
           <w:rFonts w:ascii="Arial" w:hAnsi="Arial" w:cs="Arial"/>
           <w:color w:val="000000"/>
-          <w:sz w:val="22"/>
           <w:szCs w:val="22"/>
         </w:rPr>
         <w:t xml:space="preserve">="stylesheet"&gt; </w:t>
@@ -3449,7 +3651,7 @@
           <w:noProof/>
         </w:rPr>
         <w:drawing>
-          <wp:inline distT="0" distB="0" distL="0" distR="0">
+          <wp:inline distT="0" distB="0" distL="0" distR="0" wp14:anchorId="0FFB113B" wp14:editId="2DD0BF8E">
             <wp:extent cx="4375785" cy="1263015"/>
             <wp:effectExtent l="0" t="0" r="5715" b="0"/>
             <wp:docPr id="9" name="Afbeelding 9" descr="https://lh3.googleusercontent.com/Cet-R1CqObiRWLHtWyD2noa_Kiu7VUY0NKXUMMZr8pf0ZJZmiv9H-C5DeJ_O6W9R9INUT8kLutch0bzoPdv2AuPCVuzgHR9qnydOOTqxoqh6r92sDXinSd6d9RAE-jhvnebMnZkk"/>
@@ -3504,7 +3706,7 @@
           <w:noProof/>
         </w:rPr>
         <w:drawing>
-          <wp:inline distT="0" distB="0" distL="0" distR="0">
+          <wp:inline distT="0" distB="0" distL="0" distR="0" wp14:anchorId="3C516A20" wp14:editId="1A6128AA">
             <wp:extent cx="3548743" cy="1993109"/>
             <wp:effectExtent l="0" t="0" r="0" b="7620"/>
             <wp:docPr id="10" name="Afbeelding 10" descr="https://lh4.googleusercontent.com/6mxZeYS0KAGogb__Y15Y2EDaVLUWiBed4fDDRVjLil-tQ8Olfj24I3ARabRRVpZdO-FUBw55DQXwuL0DCoVQ7DTbfEoqeewjZKpXwVjcAKD2W16mmRVC6TLUyx43F-4GuCR_H8Dv"/>
@@ -3553,9 +3755,283 @@
         </w:drawing>
       </w:r>
     </w:p>
+    <w:p/>
+    <w:p>
+      <w:pPr>
+        <w:pStyle w:val="Kop1"/>
+        <w:rPr>
+          <w:rFonts w:ascii="Britannic Bold" w:hAnsi="Britannic Bold"/>
+        </w:rPr>
+      </w:pPr>
+      <w:bookmarkStart w:id="11" w:name="_Toc2782949"/>
+      <w:r>
+        <w:rPr>
+          <w:rFonts w:ascii="Britannic Bold" w:hAnsi="Britannic Bold"/>
+        </w:rPr>
+        <w:t>Risico’s en Maatregelen</w:t>
+      </w:r>
+      <w:bookmarkEnd w:id="11"/>
+    </w:p>
+    <w:p>
+      <w:pPr>
+        <w:rPr>
+          <w:rFonts w:ascii="Arial" w:hAnsi="Arial" w:cs="Arial"/>
+          <w:sz w:val="24"/>
+        </w:rPr>
+      </w:pPr>
+      <w:r>
+        <w:rPr>
+          <w:rFonts w:ascii="Arial" w:hAnsi="Arial" w:cs="Arial"/>
+          <w:sz w:val="24"/>
+        </w:rPr>
+        <w:t>Website word gerund op</w:t>
+      </w:r>
+      <w:r>
+        <w:rPr>
+          <w:rFonts w:ascii="Arial" w:hAnsi="Arial" w:cs="Arial"/>
+          <w:sz w:val="24"/>
+        </w:rPr>
+        <w:t xml:space="preserve"> een lokale server, waarbij het contactformulier niet gaat werken.</w:t>
+      </w:r>
+      <w:r>
+        <w:rPr>
+          <w:rFonts w:ascii="Arial" w:hAnsi="Arial" w:cs="Arial"/>
+          <w:sz w:val="24"/>
+        </w:rPr>
+        <w:t xml:space="preserve"> </w:t>
+      </w:r>
+      <w:r>
+        <w:rPr>
+          <w:rFonts w:ascii="Arial" w:hAnsi="Arial" w:cs="Arial"/>
+          <w:b/>
+          <w:sz w:val="24"/>
+        </w:rPr>
+        <w:t xml:space="preserve">Testen op DEV server of contactformulier werkt. </w:t>
+      </w:r>
+    </w:p>
+    <w:p>
+      <w:pPr>
+        <w:rPr>
+          <w:rFonts w:ascii="Arial" w:hAnsi="Arial" w:cs="Arial"/>
+          <w:sz w:val="24"/>
+        </w:rPr>
+      </w:pPr>
+    </w:p>
+    <w:p>
+      <w:pPr>
+        <w:rPr>
+          <w:rFonts w:ascii="Arial" w:hAnsi="Arial" w:cs="Arial"/>
+          <w:sz w:val="24"/>
+        </w:rPr>
+      </w:pPr>
+    </w:p>
+    <w:p>
+      <w:pPr>
+        <w:rPr>
+          <w:rFonts w:ascii="Arial" w:hAnsi="Arial" w:cs="Arial"/>
+          <w:sz w:val="24"/>
+        </w:rPr>
+      </w:pPr>
+    </w:p>
+    <w:p>
+      <w:pPr>
+        <w:rPr>
+          <w:rFonts w:ascii="Arial" w:hAnsi="Arial" w:cs="Arial"/>
+          <w:sz w:val="24"/>
+        </w:rPr>
+      </w:pPr>
+    </w:p>
+    <w:p>
+      <w:pPr>
+        <w:rPr>
+          <w:rFonts w:ascii="Arial" w:hAnsi="Arial" w:cs="Arial"/>
+          <w:sz w:val="24"/>
+        </w:rPr>
+      </w:pPr>
+    </w:p>
+    <w:p>
+      <w:pPr>
+        <w:rPr>
+          <w:rFonts w:ascii="Arial" w:hAnsi="Arial" w:cs="Arial"/>
+          <w:sz w:val="24"/>
+        </w:rPr>
+      </w:pPr>
+    </w:p>
+    <w:p>
+      <w:pPr>
+        <w:rPr>
+          <w:rFonts w:ascii="Arial" w:hAnsi="Arial" w:cs="Arial"/>
+          <w:sz w:val="24"/>
+        </w:rPr>
+      </w:pPr>
+    </w:p>
+    <w:p>
+      <w:pPr>
+        <w:pStyle w:val="Kop1"/>
+      </w:pPr>
+      <w:bookmarkStart w:id="12" w:name="_Toc2782950"/>
+      <w:r>
+        <w:rPr>
+          <w:rFonts w:ascii="Britannic Bold" w:hAnsi="Britannic Bold"/>
+        </w:rPr>
+        <w:lastRenderedPageBreak/>
+        <w:t>F</w:t>
+      </w:r>
+      <w:r>
+        <w:rPr>
+          <w:rFonts w:ascii="Britannic Bold" w:hAnsi="Britannic Bold"/>
+        </w:rPr>
+        <w:t>oto’s</w:t>
+      </w:r>
+      <w:bookmarkStart w:id="13" w:name="_GoBack"/>
+      <w:bookmarkEnd w:id="12"/>
+      <w:bookmarkEnd w:id="13"/>
+    </w:p>
+    <w:p>
+      <w:pPr>
+        <w:pStyle w:val="Kop2"/>
+      </w:pPr>
+      <w:bookmarkStart w:id="14" w:name="_Toc2782951"/>
+      <w:r>
+        <w:t>Homepage</w:t>
+      </w:r>
+      <w:r>
+        <w:t xml:space="preserve"> </w:t>
+      </w:r>
+      <w:r>
+        <w:t>slider</w:t>
+      </w:r>
+      <w:bookmarkEnd w:id="14"/>
+    </w:p>
+    <w:p>
+      <w:r>
+        <w:rPr>
+          <w:noProof/>
+        </w:rPr>
+        <w:drawing>
+          <wp:anchor distT="0" distB="0" distL="114300" distR="114300" simplePos="0" relativeHeight="251659264" behindDoc="0" locked="0" layoutInCell="1" allowOverlap="1" wp14:anchorId="3F6E1A61" wp14:editId="7DF6C437">
+            <wp:simplePos x="0" y="0"/>
+            <wp:positionH relativeFrom="column">
+              <wp:posOffset>0</wp:posOffset>
+            </wp:positionH>
+            <wp:positionV relativeFrom="paragraph">
+              <wp:posOffset>3181985</wp:posOffset>
+            </wp:positionV>
+            <wp:extent cx="5934075" cy="3019425"/>
+            <wp:effectExtent l="0" t="0" r="9525" b="9525"/>
+            <wp:wrapSquare wrapText="bothSides"/>
+            <wp:docPr id="15" name="Afbeelding 15"/>
+            <wp:cNvGraphicFramePr>
+              <a:graphicFrameLocks xmlns:a="http://schemas.openxmlformats.org/drawingml/2006/main" noChangeAspect="1"/>
+            </wp:cNvGraphicFramePr>
+            <a:graphic xmlns:a="http://schemas.openxmlformats.org/drawingml/2006/main">
+              <a:graphicData uri="http://schemas.openxmlformats.org/drawingml/2006/picture">
+                <pic:pic xmlns:pic="http://schemas.openxmlformats.org/drawingml/2006/picture">
+                  <pic:nvPicPr>
+                    <pic:cNvPr id="0" name="Picture 5"/>
+                    <pic:cNvPicPr>
+                      <a:picLocks noChangeAspect="1" noChangeArrowheads="1"/>
+                    </pic:cNvPicPr>
+                  </pic:nvPicPr>
+                  <pic:blipFill>
+                    <a:blip r:embed="rId17">
+                      <a:extLst>
+                        <a:ext uri="{28A0092B-C50C-407E-A947-70E740481C1C}">
+                          <a14:useLocalDpi xmlns:a14="http://schemas.microsoft.com/office/drawing/2010/main" val="0"/>
+                        </a:ext>
+                      </a:extLst>
+                    </a:blip>
+                    <a:srcRect/>
+                    <a:stretch>
+                      <a:fillRect/>
+                    </a:stretch>
+                  </pic:blipFill>
+                  <pic:spPr bwMode="auto">
+                    <a:xfrm>
+                      <a:off x="0" y="0"/>
+                      <a:ext cx="5934075" cy="3019425"/>
+                    </a:xfrm>
+                    <a:prstGeom prst="rect">
+                      <a:avLst/>
+                    </a:prstGeom>
+                    <a:noFill/>
+                    <a:ln>
+                      <a:noFill/>
+                    </a:ln>
+                  </pic:spPr>
+                </pic:pic>
+              </a:graphicData>
+            </a:graphic>
+            <wp14:sizeRelH relativeFrom="page">
+              <wp14:pctWidth>0</wp14:pctWidth>
+            </wp14:sizeRelH>
+            <wp14:sizeRelV relativeFrom="page">
+              <wp14:pctHeight>0</wp14:pctHeight>
+            </wp14:sizeRelV>
+          </wp:anchor>
+        </w:drawing>
+      </w:r>
+      <w:r>
+        <w:rPr>
+          <w:noProof/>
+        </w:rPr>
+        <w:drawing>
+          <wp:inline distT="0" distB="0" distL="0" distR="0" wp14:anchorId="72E81FA4" wp14:editId="4E12B9C8">
+            <wp:extent cx="5943600" cy="3027045"/>
+            <wp:effectExtent l="0" t="0" r="0" b="1905"/>
+            <wp:docPr id="13" name="Afbeelding 13"/>
+            <wp:cNvGraphicFramePr>
+              <a:graphicFrameLocks xmlns:a="http://schemas.openxmlformats.org/drawingml/2006/main" noChangeAspect="1"/>
+            </wp:cNvGraphicFramePr>
+            <a:graphic xmlns:a="http://schemas.openxmlformats.org/drawingml/2006/main">
+              <a:graphicData uri="http://schemas.openxmlformats.org/drawingml/2006/picture">
+                <pic:pic xmlns:pic="http://schemas.openxmlformats.org/drawingml/2006/picture">
+                  <pic:nvPicPr>
+                    <pic:cNvPr id="0" name="Picture 1"/>
+                    <pic:cNvPicPr>
+                      <a:picLocks noChangeAspect="1" noChangeArrowheads="1"/>
+                    </pic:cNvPicPr>
+                  </pic:nvPicPr>
+                  <pic:blipFill>
+                    <a:blip r:embed="rId18">
+                      <a:extLst>
+                        <a:ext uri="{28A0092B-C50C-407E-A947-70E740481C1C}">
+                          <a14:useLocalDpi xmlns:a14="http://schemas.microsoft.com/office/drawing/2010/main" val="0"/>
+                        </a:ext>
+                      </a:extLst>
+                    </a:blip>
+                    <a:srcRect/>
+                    <a:stretch>
+                      <a:fillRect/>
+                    </a:stretch>
+                  </pic:blipFill>
+                  <pic:spPr bwMode="auto">
+                    <a:xfrm>
+                      <a:off x="0" y="0"/>
+                      <a:ext cx="5943600" cy="3027045"/>
+                    </a:xfrm>
+                    <a:prstGeom prst="rect">
+                      <a:avLst/>
+                    </a:prstGeom>
+                    <a:noFill/>
+                    <a:ln>
+                      <a:noFill/>
+                    </a:ln>
+                  </pic:spPr>
+                </pic:pic>
+              </a:graphicData>
+            </a:graphic>
+          </wp:inline>
+        </w:drawing>
+      </w:r>
+      <w:r>
+        <w:br w:type="textWrapping" w:clear="all"/>
+      </w:r>
+    </w:p>
+    <w:p/>
     <w:sectPr>
-      <w:headerReference w:type="default" r:id="rId17"/>
-      <w:footerReference w:type="default" r:id="rId18"/>
+      <w:headerReference w:type="default" r:id="rId19"/>
+      <w:footerReference w:type="default" r:id="rId20"/>
       <w:pgSz w:w="12240" w:h="15840"/>
       <w:pgMar w:top="1440" w:right="1440" w:bottom="1440" w:left="1440" w:header="720" w:footer="720" w:gutter="0"/>
       <w:cols w:space="720"/>
@@ -3669,7 +4145,7 @@
         <w:noProof/>
       </w:rPr>
       <w:drawing>
-        <wp:anchor distT="0" distB="0" distL="114300" distR="114300" simplePos="0" relativeHeight="251658240" behindDoc="0" locked="0" layoutInCell="1" allowOverlap="1">
+        <wp:anchor distT="0" distB="0" distL="114300" distR="114300" simplePos="0" relativeHeight="251658240" behindDoc="0" locked="0" layoutInCell="1" allowOverlap="1" wp14:anchorId="244D86BD" wp14:editId="4D36C66B">
           <wp:simplePos x="0" y="0"/>
           <wp:positionH relativeFrom="margin">
             <wp:posOffset>4143375</wp:posOffset>
@@ -6307,7 +6783,7 @@
 </file>
 
 <file path=customXml/itemProps1.xml><?xml version="1.0" encoding="utf-8"?>
-<ds:datastoreItem xmlns:ds="http://schemas.openxmlformats.org/officeDocument/2006/customXml" ds:itemID="{878C699C-01FE-403B-8E57-D6F2D64F9444}">
+<ds:datastoreItem xmlns:ds="http://schemas.openxmlformats.org/officeDocument/2006/customXml" ds:itemID="{9B87E26F-F055-4DC1-972A-FE05AE8A09AD}">
   <ds:schemaRefs>
     <ds:schemaRef ds:uri="http://schemas.openxmlformats.org/officeDocument/2006/bibliography"/>
   </ds:schemaRefs>
